--- a/doc/SPECCHIO_ServerInstallation.docx
+++ b/doc/SPECCHIO_ServerInstallation.docx
@@ -127,10 +127,7 @@
         <w:contextualSpacing w:val="0"/>
       </w:pPr>
       <w:r>
-        <w:t>The following instructions require MySQL Workbench. It should be possible to perform the installation using other MySQL clients (e.g. the text-based one distributed with</w:t>
-      </w:r>
-      <w:r>
-        <w:t xml:space="preserve"> MySQL itself), but we have not tested these.</w:t>
+        <w:t>The following instructions require MySQL Workbench. It should be possible to perform the installation using other MySQL clients (e.g. the text-based one distributed with MySQL itself), but we have not tested these.</w:t>
       </w:r>
     </w:p>
     <w:p>
@@ -162,21 +159,15 @@
         <w:rPr>
           <w:b/>
         </w:rPr>
-        <w:t xml:space="preserve">New </w:t>
+        <w:t>New Connection</w:t>
+      </w:r>
+      <w:r>
+        <w:t xml:space="preserve"> and </w:t>
       </w:r>
       <w:r>
         <w:rPr>
           <w:b/>
         </w:rPr>
-        <w:t>Connection</w:t>
-      </w:r>
-      <w:r>
-        <w:t xml:space="preserve"> and </w:t>
-      </w:r>
-      <w:r>
-        <w:rPr>
-          <w:b/>
-        </w:rPr>
         <w:t>New Server Instance</w:t>
       </w:r>
       <w:r>
@@ -231,10 +222,7 @@
       </w:r>
       <w:proofErr w:type="spellEnd"/>
       <w:r>
-        <w:t xml:space="preserve"> f</w:t>
-      </w:r>
-      <w:r>
-        <w:t xml:space="preserve">rom the </w:t>
+        <w:t xml:space="preserve"> from the </w:t>
       </w:r>
       <w:r>
         <w:rPr>
@@ -299,10 +287,7 @@
       </w:r>
       <w:proofErr w:type="spellEnd"/>
       <w:r>
-        <w:t xml:space="preserve"> on the </w:t>
-      </w:r>
-      <w:r>
-        <w:t xml:space="preserve">“Schemas” panel, then </w:t>
+        <w:t xml:space="preserve"> on the “Schemas” panel, then </w:t>
       </w:r>
       <w:r>
         <w:rPr>
@@ -402,10 +387,7 @@
       </w:r>
       <w:proofErr w:type="spellEnd"/>
       <w:r>
-        <w:t xml:space="preserve"> </w:t>
-      </w:r>
-      <w:r>
-        <w:t>user, as well as any other users created by the previous instance of SPECCHIO. Do not delete the root user!</w:t>
+        <w:t xml:space="preserve"> user, as well as any other users created by the previous instance of SPECCHIO. Do not delete the root user!</w:t>
       </w:r>
     </w:p>
     <w:p>
@@ -459,10 +441,7 @@
         <w:t>Data Import/Restore</w:t>
       </w:r>
       <w:r>
-        <w:t xml:space="preserve"> from the left-han</w:t>
-      </w:r>
-      <w:r>
-        <w:t>d navigation panel.</w:t>
+        <w:t xml:space="preserve"> from the left-hand navigation panel.</w:t>
       </w:r>
     </w:p>
     <w:p>
@@ -585,13 +564,24 @@
         <w:ind w:hanging="359"/>
       </w:pPr>
       <w:r>
-        <w:t xml:space="preserve">Set the password in the line beginning </w:t>
-      </w:r>
-      <w:r>
-        <w:rPr>
-          <w:rFonts w:ascii="Courier New" w:eastAsia="Courier New" w:hAnsi="Courier New" w:cs="Courier New"/>
-        </w:rPr>
-        <w:t>CREATE USER...</w:t>
+        <w:t xml:space="preserve">Set the </w:t>
+      </w:r>
+      <w:proofErr w:type="gramStart"/>
+      <w:r>
+        <w:t xml:space="preserve">password in the line beginning </w:t>
+      </w:r>
+      <w:r>
+        <w:rPr>
+          <w:rFonts w:ascii="Courier New" w:eastAsia="Courier New" w:hAnsi="Courier New" w:cs="Courier New"/>
+        </w:rPr>
+        <w:t>CREATE</w:t>
+      </w:r>
+      <w:proofErr w:type="gramEnd"/>
+      <w:r>
+        <w:rPr>
+          <w:rFonts w:ascii="Courier New" w:eastAsia="Courier New" w:hAnsi="Courier New" w:cs="Courier New"/>
+        </w:rPr>
+        <w:t xml:space="preserve"> USER...</w:t>
       </w:r>
     </w:p>
     <w:p>
@@ -672,10 +662,7 @@
         <w:ind w:hanging="359"/>
       </w:pPr>
       <w:r>
-        <w:t xml:space="preserve">If the MySQL server </w:t>
-      </w:r>
-      <w:r>
-        <w:t xml:space="preserve">is running a different host to the </w:t>
+        <w:t xml:space="preserve">If the MySQL server is running a different host to the </w:t>
       </w:r>
       <w:proofErr w:type="spellStart"/>
       <w:r>
@@ -683,7 +670,15 @@
       </w:r>
       <w:proofErr w:type="spellEnd"/>
       <w:r>
-        <w:t xml:space="preserve"> server, replace all occurrences of ‘</w:t>
+        <w:t xml:space="preserve"> server, replace </w:t>
+      </w:r>
+      <w:proofErr w:type="gramStart"/>
+      <w:r>
+        <w:t>all</w:t>
+      </w:r>
+      <w:proofErr w:type="gramEnd"/>
+      <w:r>
+        <w:t xml:space="preserve"> occurrences of ‘</w:t>
       </w:r>
       <w:proofErr w:type="spellStart"/>
       <w:r>
@@ -739,13 +734,7 @@
         <w:rPr>
           <w:rFonts w:ascii="Courier New" w:eastAsia="Courier New" w:hAnsi="Courier New" w:cs="Courier New"/>
         </w:rPr>
-        <w:t>sdb</w:t>
-      </w:r>
-      <w:r>
-        <w:rPr>
-          <w:rFonts w:ascii="Courier New" w:eastAsia="Courier New" w:hAnsi="Courier New" w:cs="Courier New"/>
-        </w:rPr>
-        <w:t>_admin_creation.sql</w:t>
+        <w:t>sdb_admin_creation.sql</w:t>
       </w:r>
       <w:proofErr w:type="spellEnd"/>
       <w:r>
@@ -819,10 +808,7 @@
         <w:contextualSpacing w:val="0"/>
       </w:pPr>
       <w:r>
-        <w:t>SPECC</w:t>
-      </w:r>
-      <w:r>
-        <w:t xml:space="preserve">HIO V3 has been tested with </w:t>
+        <w:t xml:space="preserve">SPECCHIO V3 has been tested with </w:t>
       </w:r>
       <w:proofErr w:type="spellStart"/>
       <w:r>
@@ -868,10 +854,7 @@
       </w:r>
       <w:proofErr w:type="spellEnd"/>
       <w:r>
-        <w:t xml:space="preserve"> Enterprise Development" tools using “Install New Software...” on the “Help” me</w:t>
-      </w:r>
-      <w:r>
-        <w:t>nu</w:t>
+        <w:t xml:space="preserve"> Enterprise Development" tools using “Install New Software...” on the “Help” menu</w:t>
       </w:r>
     </w:p>
     <w:p>
@@ -940,10 +923,7 @@
       </w:r>
       <w:proofErr w:type="spellEnd"/>
       <w:r>
-        <w:t xml:space="preserve"> plug-in </w:t>
-      </w:r>
-      <w:r>
-        <w:t xml:space="preserve">creates a domain called </w:t>
+        <w:t xml:space="preserve"> plug-in creates a domain called </w:t>
       </w:r>
       <w:r>
         <w:rPr>
@@ -959,8 +939,17 @@
           <w:rFonts w:ascii="Courier New" w:eastAsia="Courier New" w:hAnsi="Courier New" w:cs="Courier New"/>
           <w:highlight w:val="white"/>
         </w:rPr>
-        <w:t>plugins/oracle.eclipse.runtime.glassfish.build3122_1.0.0/glassfish3/glassfish/domains/domain1</w:t>
-      </w:r>
+        <w:t>plugins/oracle.eclipse.runtime.glassfish.build3122_1.0.0/glassfish3/gl</w:t>
+      </w:r>
+      <w:proofErr w:type="gramStart"/>
+      <w:r>
+        <w:rPr>
+          <w:rFonts w:ascii="Courier New" w:eastAsia="Courier New" w:hAnsi="Courier New" w:cs="Courier New"/>
+          <w:highlight w:val="white"/>
+        </w:rPr>
+        <w:t>assfish/domains/domain1</w:t>
+      </w:r>
+      <w:proofErr w:type="gramEnd"/>
       <w:r>
         <w:rPr>
           <w:sz w:val="20"/>
@@ -980,15 +969,7 @@
           <w:sz w:val="20"/>
           <w:highlight w:val="white"/>
         </w:rPr>
-        <w:t>$GLASSFISH_DOMAI</w:t>
-      </w:r>
-      <w:r>
-        <w:rPr>
-          <w:rFonts w:ascii="Courier New" w:eastAsia="Courier New" w:hAnsi="Courier New" w:cs="Courier New"/>
-          <w:sz w:val="20"/>
-          <w:highlight w:val="white"/>
-        </w:rPr>
-        <w:t>N_HOME</w:t>
+        <w:t>$GLASSFISH_DOMAIN_HOME</w:t>
       </w:r>
       <w:r>
         <w:rPr>
@@ -1081,10 +1062,7 @@
       </w:r>
       <w:proofErr w:type="spellEnd"/>
       <w:r>
-        <w:t xml:space="preserve"> to be installed on the target server. The URL above has some</w:t>
-      </w:r>
-      <w:r>
-        <w:t xml:space="preserve"> suggestions on how to circumvent the graphical installer but I have only tested installation via </w:t>
+        <w:t xml:space="preserve"> to be installed on the target server. The URL above has some suggestions on how to circumvent the graphical installer but I have only tested installation via </w:t>
       </w:r>
       <w:proofErr w:type="spellStart"/>
       <w:r>
@@ -1181,50 +1159,42 @@
           <w:color w:val="262635"/>
           <w:highlight w:val="white"/>
         </w:rPr>
-        <w:t xml:space="preserve"> xorg-x</w:t>
-      </w:r>
+        <w:t xml:space="preserve"> xorg-x11-server-Xorg xorg-x11-xauth </w:t>
+      </w:r>
+      <w:proofErr w:type="spellStart"/>
       <w:r>
         <w:rPr>
           <w:rFonts w:ascii="Courier New" w:eastAsia="Courier New" w:hAnsi="Courier New" w:cs="Courier New"/>
           <w:color w:val="262635"/>
           <w:highlight w:val="white"/>
         </w:rPr>
-        <w:t xml:space="preserve">11-server-Xorg xorg-x11-xauth </w:t>
-      </w:r>
-      <w:proofErr w:type="spellStart"/>
+        <w:t>dejavu</w:t>
+      </w:r>
+      <w:proofErr w:type="spellEnd"/>
       <w:r>
         <w:rPr>
           <w:rFonts w:ascii="Courier New" w:eastAsia="Courier New" w:hAnsi="Courier New" w:cs="Courier New"/>
           <w:color w:val="262635"/>
           <w:highlight w:val="white"/>
         </w:rPr>
-        <w:t>dejavu</w:t>
-      </w:r>
-      <w:proofErr w:type="spellEnd"/>
+        <w:t xml:space="preserve">-sans-fonts </w:t>
+      </w:r>
+      <w:proofErr w:type="spellStart"/>
       <w:r>
         <w:rPr>
           <w:rFonts w:ascii="Courier New" w:eastAsia="Courier New" w:hAnsi="Courier New" w:cs="Courier New"/>
           <w:color w:val="262635"/>
           <w:highlight w:val="white"/>
         </w:rPr>
-        <w:t xml:space="preserve">-sans-fonts </w:t>
-      </w:r>
-      <w:proofErr w:type="spellStart"/>
+        <w:t>dejavu</w:t>
+      </w:r>
+      <w:proofErr w:type="spellEnd"/>
       <w:r>
         <w:rPr>
           <w:rFonts w:ascii="Courier New" w:eastAsia="Courier New" w:hAnsi="Courier New" w:cs="Courier New"/>
           <w:color w:val="262635"/>
           <w:highlight w:val="white"/>
         </w:rPr>
-        <w:t>dejavu</w:t>
-      </w:r>
-      <w:proofErr w:type="spellEnd"/>
-      <w:r>
-        <w:rPr>
-          <w:rFonts w:ascii="Courier New" w:eastAsia="Courier New" w:hAnsi="Courier New" w:cs="Courier New"/>
-          <w:color w:val="262635"/>
-          <w:highlight w:val="white"/>
-        </w:rPr>
         <w:t>-serif-fonts</w:t>
       </w:r>
     </w:p>
@@ -1240,6 +1210,7 @@
         <w:t xml:space="preserve">Re-connect to the server using </w:t>
       </w:r>
       <w:proofErr w:type="spellStart"/>
+      <w:proofErr w:type="gramStart"/>
       <w:r>
         <w:rPr>
           <w:rFonts w:ascii="Courier New" w:eastAsia="Courier New" w:hAnsi="Courier New" w:cs="Courier New"/>
@@ -1247,6 +1218,7 @@
         <w:t>ssh</w:t>
       </w:r>
       <w:proofErr w:type="spellEnd"/>
+      <w:proofErr w:type="gramEnd"/>
       <w:r>
         <w:rPr>
           <w:rFonts w:ascii="Courier New" w:eastAsia="Courier New" w:hAnsi="Courier New" w:cs="Courier New"/>
@@ -1367,13 +1339,7 @@
         <w:rPr>
           <w:rFonts w:ascii="Courier New" w:eastAsia="Courier New" w:hAnsi="Courier New" w:cs="Courier New"/>
         </w:rPr>
-        <w:t xml:space="preserve"> ./glassfish-3.1.2.2-unix.s</w:t>
-      </w:r>
-      <w:r>
-        <w:rPr>
-          <w:rFonts w:ascii="Courier New" w:eastAsia="Courier New" w:hAnsi="Courier New" w:cs="Courier New"/>
-        </w:rPr>
-        <w:t>h</w:t>
+        <w:t xml:space="preserve"> ./glassfish-3.1.2.2-unix.sh</w:t>
       </w:r>
     </w:p>
     <w:p>
@@ -1469,10 +1435,7 @@
         <w:ind w:hanging="359"/>
       </w:pPr>
       <w:r>
-        <w:t>Select “Create OS</w:t>
-      </w:r>
-      <w:r>
-        <w:t xml:space="preserve"> Service”, name it </w:t>
+        <w:t xml:space="preserve">Select “Create OS Service”, name it </w:t>
       </w:r>
       <w:proofErr w:type="spellStart"/>
       <w:r>
@@ -1545,10 +1508,7 @@
         <w:ind w:hanging="359"/>
       </w:pPr>
       <w:r>
-        <w:t xml:space="preserve">Browse to Configurations </w:t>
-      </w:r>
-      <w:r>
-        <w:t>&gt; server-</w:t>
+        <w:t>Browse to Configurations &gt; server-</w:t>
       </w:r>
       <w:proofErr w:type="spellStart"/>
       <w:r>
@@ -1589,10 +1549,15 @@
         <w:ind w:hanging="359"/>
       </w:pPr>
       <w:r>
-        <w:t>If you want to change the HTTPS port to the standard 443, choose http-listener-2, change “Port” to 44</w:t>
-      </w:r>
-      <w:r>
-        <w:t>3, and press “Save”.</w:t>
+        <w:t>If you want to change the HTTPS port to the standard 443, choose http-listener-</w:t>
+      </w:r>
+      <w:proofErr w:type="gramStart"/>
+      <w:r>
+        <w:t>2,</w:t>
+      </w:r>
+      <w:proofErr w:type="gramEnd"/>
+      <w:r>
+        <w:t xml:space="preserve"> change “Port” to 443, and press “Save”.</w:t>
       </w:r>
     </w:p>
     <w:p>
@@ -1604,7 +1569,15 @@
         <w:ind w:hanging="359"/>
       </w:pPr>
       <w:r>
-        <w:t xml:space="preserve">If you want to allow HTTPS connections on both 8181 and 443, press “New...”, enter set “Name” to </w:t>
+        <w:t>If you want to allow HTTPS connections on both 8181 and 443, press “New...</w:t>
+      </w:r>
+      <w:proofErr w:type="gramStart"/>
+      <w:r>
+        <w:t>”,</w:t>
+      </w:r>
+      <w:proofErr w:type="gramEnd"/>
+      <w:r>
+        <w:t xml:space="preserve"> enter set “Name” to </w:t>
       </w:r>
       <w:r>
         <w:rPr>
@@ -1632,13 +1605,7 @@
         <w:rPr>
           <w:rFonts w:ascii="Courier New" w:eastAsia="Courier New" w:hAnsi="Courier New" w:cs="Courier New"/>
         </w:rPr>
-        <w:t>/opt/glassfish3/glassfish/domains</w:t>
-      </w:r>
-      <w:r>
-        <w:rPr>
-          <w:rFonts w:ascii="Courier New" w:eastAsia="Courier New" w:hAnsi="Courier New" w:cs="Courier New"/>
-        </w:rPr>
-        <w:t>/domain1</w:t>
+        <w:t>/opt/glassfish3/glassfish/domains/domain1</w:t>
       </w:r>
       <w:r>
         <w:t xml:space="preserve">. This folder will be referred to as </w:t>
@@ -1777,10 +1744,7 @@
         <w:ind w:hanging="359"/>
       </w:pPr>
       <w:r>
-        <w:t>Create a JDBC connection pool</w:t>
-      </w:r>
-      <w:r>
-        <w:t xml:space="preserve"> using the Glassfish administration interface:</w:t>
+        <w:t>Create a JDBC connection pool using the Glassfish administration interface:</w:t>
       </w:r>
     </w:p>
     <w:p>
@@ -1937,10 +1901,7 @@
         <w:ind w:hanging="359"/>
       </w:pPr>
       <w:r>
-        <w:t>If using a URL to configure the database</w:t>
-      </w:r>
-      <w:r>
-        <w:t xml:space="preserve"> information, set BOTH </w:t>
+        <w:t xml:space="preserve">If using a URL to configure the database information, set BOTH </w:t>
       </w:r>
       <w:proofErr w:type="spellStart"/>
       <w:r>
@@ -1967,9 +1928,17 @@
         <w:rPr>
           <w:rFonts w:ascii="Courier New" w:eastAsia="Courier New" w:hAnsi="Courier New" w:cs="Courier New"/>
         </w:rPr>
-        <w:t>jdbc:mysql</w:t>
-      </w:r>
-      <w:proofErr w:type="spellEnd"/>
+        <w:t>jdbc</w:t>
+      </w:r>
+      <w:proofErr w:type="gramStart"/>
+      <w:r>
+        <w:rPr>
+          <w:rFonts w:ascii="Courier New" w:eastAsia="Courier New" w:hAnsi="Courier New" w:cs="Courier New"/>
+        </w:rPr>
+        <w:t>:mysql</w:t>
+      </w:r>
+      <w:proofErr w:type="spellEnd"/>
+      <w:proofErr w:type="gramEnd"/>
       <w:r>
         <w:rPr>
           <w:rFonts w:ascii="Courier New" w:eastAsia="Courier New" w:hAnsi="Courier New" w:cs="Courier New"/>
@@ -2058,10 +2027,7 @@
         <w:t>password</w:t>
       </w:r>
       <w:r>
-        <w:t xml:space="preserve"> match those used in the database configuration scripts used when initi</w:t>
-      </w:r>
-      <w:r>
-        <w:t>alising the SPECCHIO database (above).</w:t>
+        <w:t xml:space="preserve"> match those used in the database configuration scripts used when initialising the SPECCHIO database (above).</w:t>
       </w:r>
     </w:p>
     <w:p>
@@ -2116,10 +2082,7 @@
         <w:ind w:hanging="359"/>
       </w:pPr>
       <w:r>
-        <w:t>Visit Resources &gt; JDBC &gt; J</w:t>
-      </w:r>
-      <w:r>
-        <w:t>DBC Resources.</w:t>
+        <w:t>Visit Resources &gt; JDBC &gt; JDBC Resources.</w:t>
       </w:r>
     </w:p>
     <w:p>
@@ -2267,10 +2230,7 @@
       </w:r>
       <w:proofErr w:type="spellEnd"/>
       <w:r>
-        <w:t xml:space="preserve"> instance’s p</w:t>
-      </w:r>
-      <w:r>
-        <w:t>ublic key to the SPECCHIO Web Client’s Java key store</w:t>
+        <w:t xml:space="preserve"> instance’s public key to the SPECCHIO Web Client’s Java key store</w:t>
       </w:r>
       <w:r>
         <w:rPr>
@@ -2421,50 +2381,42 @@
           <w:sz w:val="20"/>
           <w:highlight w:val="white"/>
         </w:rPr>
-        <w:t xml:space="preserve"> $SPECC</w:t>
-      </w:r>
+        <w:t xml:space="preserve"> $SPECCHIO_CLIENT_HOME/</w:t>
+      </w:r>
+      <w:proofErr w:type="spellStart"/>
       <w:r>
         <w:rPr>
           <w:color w:val="222222"/>
           <w:sz w:val="20"/>
           <w:highlight w:val="white"/>
         </w:rPr>
-        <w:t>HIO_CLIENT_HOME/</w:t>
-      </w:r>
-      <w:proofErr w:type="spellStart"/>
+        <w:t>specchio.keystore</w:t>
+      </w:r>
+      <w:proofErr w:type="spellEnd"/>
       <w:r>
         <w:rPr>
           <w:color w:val="222222"/>
           <w:sz w:val="20"/>
           <w:highlight w:val="white"/>
         </w:rPr>
-        <w:t>specchio.keystore</w:t>
-      </w:r>
-      <w:proofErr w:type="spellEnd"/>
+        <w:t xml:space="preserve"> [use password "</w:t>
+      </w:r>
+      <w:proofErr w:type="spellStart"/>
       <w:r>
         <w:rPr>
           <w:color w:val="222222"/>
           <w:sz w:val="20"/>
           <w:highlight w:val="white"/>
         </w:rPr>
-        <w:t xml:space="preserve"> [use password "</w:t>
-      </w:r>
-      <w:proofErr w:type="spellStart"/>
+        <w:t>specchio</w:t>
+      </w:r>
+      <w:proofErr w:type="spellEnd"/>
       <w:r>
         <w:rPr>
           <w:color w:val="222222"/>
           <w:sz w:val="20"/>
           <w:highlight w:val="white"/>
         </w:rPr>
-        <w:t>specchio</w:t>
-      </w:r>
-      <w:proofErr w:type="spellEnd"/>
-      <w:r>
-        <w:rPr>
-          <w:color w:val="222222"/>
-          <w:sz w:val="20"/>
-          <w:highlight w:val="white"/>
-        </w:rPr>
         <w:t>"]</w:t>
       </w:r>
     </w:p>
@@ -2680,10 +2632,7 @@
         <w:ind w:hanging="359"/>
       </w:pPr>
       <w:r>
-        <w:t>S</w:t>
-      </w:r>
-      <w:r>
-        <w:t xml:space="preserve">et “Password Column” to </w:t>
+        <w:t xml:space="preserve">Set “Password Column” to </w:t>
       </w:r>
       <w:r>
         <w:rPr>
@@ -2771,10 +2720,7 @@
         <w:ind w:hanging="359"/>
       </w:pPr>
       <w:r>
-        <w:t>Set “Database U</w:t>
-      </w:r>
-      <w:r>
-        <w:t xml:space="preserve">ser” and “Database Password” to the SPECCHIO administrator’s username (usually </w:t>
+        <w:t xml:space="preserve">Set “Database User” and “Database Password” to the SPECCHIO administrator’s username (usually </w:t>
       </w:r>
       <w:proofErr w:type="spellStart"/>
       <w:r>
@@ -2833,10 +2779,7 @@
         <w:ind w:hanging="359"/>
       </w:pPr>
       <w:r>
-        <w:t>Deploy the SPECCHIO Web Se</w:t>
-      </w:r>
-      <w:r>
-        <w:t>rvice</w:t>
+        <w:t>Deploy the SPECCHIO Web Service</w:t>
       </w:r>
     </w:p>
     <w:p>
@@ -2894,13 +2837,7 @@
         <w:rPr>
           <w:rFonts w:ascii="Courier New" w:eastAsia="Courier New" w:hAnsi="Courier New" w:cs="Courier New"/>
         </w:rPr>
-        <w:t xml:space="preserve"> /opt/glassfish3/glassfish/bi</w:t>
-      </w:r>
-      <w:r>
-        <w:rPr>
-          <w:rFonts w:ascii="Courier New" w:eastAsia="Courier New" w:hAnsi="Courier New" w:cs="Courier New"/>
-        </w:rPr>
-        <w:t>n/</w:t>
+        <w:t xml:space="preserve"> /opt/glassfish3/glassfish/bin/</w:t>
       </w:r>
       <w:proofErr w:type="spellStart"/>
       <w:r>
@@ -2954,10 +2891,7 @@
         <w:t xml:space="preserve"> administrative interface</w:t>
       </w:r>
       <w:r>
-        <w:t xml:space="preserve">: Choose “Deploy an application” from the home page, then specify the “war” file as the “packaged file to be uploaded to the server”. Check the value for “context root” </w:t>
-      </w:r>
-      <w:r>
-        <w:t xml:space="preserve">matches the path to be used by the client, usually </w:t>
+        <w:t xml:space="preserve">: Choose “Deploy an application” from the home page, then specify the “war” file as the “packaged file to be uploaded to the server”. Check the value for “context root” matches the path to be used by the client, usually </w:t>
       </w:r>
       <w:proofErr w:type="spellStart"/>
       <w:r>
@@ -3033,6 +2967,7 @@
         </w:rPr>
         <w:t xml:space="preserve"> package, replacing the </w:t>
       </w:r>
+      <w:proofErr w:type="gramStart"/>
       <w:r>
         <w:rPr>
           <w:rFonts w:ascii="Courier New" w:eastAsia="Courier New" w:hAnsi="Courier New" w:cs="Courier New"/>
@@ -3046,7 +2981,15 @@
           <w:color w:val="222222"/>
           <w:highlight w:val="white"/>
         </w:rPr>
-        <w:t>’s with the appropriate version number.</w:t>
+        <w:t>’s</w:t>
+      </w:r>
+      <w:proofErr w:type="gramEnd"/>
+      <w:r>
+        <w:rPr>
+          <w:color w:val="222222"/>
+          <w:highlight w:val="white"/>
+        </w:rPr>
+        <w:t xml:space="preserve"> with the appropriate version number.</w:t>
       </w:r>
     </w:p>
     <w:p>
@@ -3165,10 +3108,7 @@
       </w:r>
       <w:proofErr w:type="spellEnd"/>
       <w:r>
-        <w:t xml:space="preserve"> file as the “packaged file to be uploaded to</w:t>
-      </w:r>
-      <w:r>
-        <w:t xml:space="preserve"> the server”. Leave all other settings at their default values.</w:t>
+        <w:t xml:space="preserve"> file as the “packaged file to be uploaded to the server”. Leave all other settings at their default values.</w:t>
       </w:r>
     </w:p>
     <w:p>
@@ -3194,6 +3134,21 @@
         <w:pStyle w:val="Heading8"/>
       </w:pPr>
       <w:r>
+        <w:t>Upgrading from V3.0.1 to V3.0.2</w:t>
+      </w:r>
+    </w:p>
+    <w:p>
+      <w:r>
+        <w:t>No action required.</w:t>
+      </w:r>
+      <w:bookmarkStart w:id="9" w:name="_GoBack"/>
+      <w:bookmarkEnd w:id="9"/>
+    </w:p>
+    <w:p>
+      <w:pPr>
+        <w:pStyle w:val="Heading8"/>
+      </w:pPr>
+      <w:r>
         <w:t>Upgrading from V3.0.0 to V3.0.1</w:t>
       </w:r>
     </w:p>
@@ -3281,12 +3236,7 @@
         <w:t>Edit User Information</w:t>
       </w:r>
       <w:r>
-        <w:t xml:space="preserve"> from the main menu.</w:t>
-      </w:r>
-      <w:bookmarkStart w:id="9" w:name="_GoBack"/>
-      <w:bookmarkEnd w:id="9"/>
-      <w:r>
-        <w:t xml:space="preserve"> </w:t>
+        <w:t xml:space="preserve"> from the main menu. </w:t>
       </w:r>
     </w:p>
     <w:sectPr>
@@ -3360,13 +3310,7 @@
         <w:rPr>
           <w:sz w:val="20"/>
         </w:rPr>
-        <w:t xml:space="preserve"> The production version of the SPECCHIO client should be shipped with the appropriate public keys already installed. If the SPECCHIO server’s certificate is signed by a well-known certificat</w:t>
-      </w:r>
-      <w:r>
-        <w:rPr>
-          <w:sz w:val="20"/>
-        </w:rPr>
-        <w:t>e authority, it should not be necessary to install extra public keys at all.</w:t>
+        <w:t xml:space="preserve"> The production version of the SPECCHIO client should be shipped with the appropriate public keys already installed. If the SPECCHIO server’s certificate is signed by a well-known certificate authority, it should not be necessary to install extra public keys at all.</w:t>
       </w:r>
     </w:p>
   </w:footnote>

--- a/doc/SPECCHIO_ServerInstallation.docx
+++ b/doc/SPECCHIO_ServerInstallation.docx
@@ -670,15 +670,7 @@
       </w:r>
       <w:proofErr w:type="spellEnd"/>
       <w:r>
-        <w:t xml:space="preserve"> server, replace </w:t>
-      </w:r>
-      <w:proofErr w:type="gramStart"/>
-      <w:r>
-        <w:t>all</w:t>
-      </w:r>
-      <w:proofErr w:type="gramEnd"/>
-      <w:r>
-        <w:t xml:space="preserve"> occurrences of ‘</w:t>
+        <w:t xml:space="preserve"> server, replace all occurrences of ‘</w:t>
       </w:r>
       <w:proofErr w:type="spellStart"/>
       <w:r>
@@ -939,17 +931,8 @@
           <w:rFonts w:ascii="Courier New" w:eastAsia="Courier New" w:hAnsi="Courier New" w:cs="Courier New"/>
           <w:highlight w:val="white"/>
         </w:rPr>
-        <w:t>plugins/oracle.eclipse.runtime.glassfish.build3122_1.0.0/glassfish3/gl</w:t>
-      </w:r>
-      <w:proofErr w:type="gramStart"/>
-      <w:r>
-        <w:rPr>
-          <w:rFonts w:ascii="Courier New" w:eastAsia="Courier New" w:hAnsi="Courier New" w:cs="Courier New"/>
-          <w:highlight w:val="white"/>
-        </w:rPr>
-        <w:t>assfish/domains/domain1</w:t>
-      </w:r>
-      <w:proofErr w:type="gramEnd"/>
+        <w:t>plugins/oracle.eclipse.runtime.glassfish.build3122_1.0.0/glassfish3/glassfish/domains/domain1</w:t>
+      </w:r>
       <w:r>
         <w:rPr>
           <w:sz w:val="20"/>
@@ -3139,10 +3122,90 @@
     </w:p>
     <w:p>
       <w:r>
-        <w:t>No action required.</w:t>
+        <w:t>If you are using the ANDS extensions:</w:t>
+      </w:r>
+    </w:p>
+    <w:p>
+      <w:pPr>
+        <w:pStyle w:val="ListParagraph"/>
+        <w:numPr>
+          <w:ilvl w:val="0"/>
+          <w:numId w:val="12"/>
+        </w:numPr>
+      </w:pPr>
+      <w:r>
+        <w:t xml:space="preserve">Extract the file </w:t>
+      </w:r>
+      <w:r>
+        <w:rPr>
+          <w:rFonts w:ascii="Courier New" w:hAnsi="Courier New" w:cs="Courier New"/>
+        </w:rPr>
+        <w:t>ands_attributes_upgrade_V3.0.1</w:t>
+      </w:r>
+      <w:r>
+        <w:rPr>
+          <w:rFonts w:ascii="Courier New" w:hAnsi="Courier New" w:cs="Courier New"/>
+        </w:rPr>
+        <w:t>_V3.0.2</w:t>
+      </w:r>
+      <w:r>
+        <w:rPr>
+          <w:rFonts w:ascii="Courier New" w:hAnsi="Courier New" w:cs="Courier New"/>
+        </w:rPr>
+        <w:t>.sql</w:t>
+      </w:r>
+      <w:r>
+        <w:t xml:space="preserve"> from </w:t>
+      </w:r>
+      <w:r>
+        <w:rPr>
+          <w:rFonts w:ascii="Courier New" w:hAnsi="Courier New" w:cs="Courier New"/>
+        </w:rPr>
+        <w:t>specchio-database-definitions.zip</w:t>
+      </w:r>
+      <w:r>
+        <w:t>.</w:t>
+      </w:r>
+    </w:p>
+    <w:p>
+      <w:pPr>
+        <w:pStyle w:val="ListParagraph"/>
+        <w:numPr>
+          <w:ilvl w:val="0"/>
+          <w:numId w:val="12"/>
+        </w:numPr>
+      </w:pPr>
+      <w:r>
+        <w:t xml:space="preserve">Execute </w:t>
+      </w:r>
+      <w:r>
+        <w:rPr>
+          <w:rFonts w:ascii="Courier New" w:hAnsi="Courier New" w:cs="Courier New"/>
+        </w:rPr>
+        <w:t>ands_attributes_upgrade_V3.0.1</w:t>
+      </w:r>
+      <w:r>
+        <w:rPr>
+          <w:rFonts w:ascii="Courier New" w:hAnsi="Courier New" w:cs="Courier New"/>
+        </w:rPr>
+        <w:t>_V3.0.2</w:t>
       </w:r>
       <w:bookmarkStart w:id="9" w:name="_GoBack"/>
       <w:bookmarkEnd w:id="9"/>
+      <w:r>
+        <w:rPr>
+          <w:rFonts w:ascii="Courier New" w:hAnsi="Courier New" w:cs="Courier New"/>
+        </w:rPr>
+        <w:t>.sql</w:t>
+      </w:r>
+      <w:r>
+        <w:t xml:space="preserve"> using MySQL Workbench or other MySQL client</w:t>
+      </w:r>
+    </w:p>
+    <w:p>
+      <w:r>
+        <w:t>No action is required if you are not using the ANDS extensions.</w:t>
+      </w:r>
     </w:p>
     <w:p>
       <w:pPr>
@@ -4146,6 +4209,92 @@
     </w:lvl>
   </w:abstractNum>
   <w:abstractNum w:abstractNumId="5">
+    <w:nsid w:val="52333C4F"/>
+    <w:multiLevelType w:val="hybridMultilevel"/>
+    <w:tmpl w:val="A490C322"/>
+    <w:lvl w:ilvl="0" w:tplc="0C09000F">
+      <w:start w:val="1"/>
+      <w:numFmt w:val="decimal"/>
+      <w:lvlText w:val="%1."/>
+      <w:lvlJc w:val="left"/>
+      <w:pPr>
+        <w:ind w:left="720" w:hanging="360"/>
+      </w:pPr>
+    </w:lvl>
+    <w:lvl w:ilvl="1" w:tplc="0C090019" w:tentative="1">
+      <w:start w:val="1"/>
+      <w:numFmt w:val="lowerLetter"/>
+      <w:lvlText w:val="%2."/>
+      <w:lvlJc w:val="left"/>
+      <w:pPr>
+        <w:ind w:left="1440" w:hanging="360"/>
+      </w:pPr>
+    </w:lvl>
+    <w:lvl w:ilvl="2" w:tplc="0C09001B" w:tentative="1">
+      <w:start w:val="1"/>
+      <w:numFmt w:val="lowerRoman"/>
+      <w:lvlText w:val="%3."/>
+      <w:lvlJc w:val="right"/>
+      <w:pPr>
+        <w:ind w:left="2160" w:hanging="180"/>
+      </w:pPr>
+    </w:lvl>
+    <w:lvl w:ilvl="3" w:tplc="0C09000F" w:tentative="1">
+      <w:start w:val="1"/>
+      <w:numFmt w:val="decimal"/>
+      <w:lvlText w:val="%4."/>
+      <w:lvlJc w:val="left"/>
+      <w:pPr>
+        <w:ind w:left="2880" w:hanging="360"/>
+      </w:pPr>
+    </w:lvl>
+    <w:lvl w:ilvl="4" w:tplc="0C090019" w:tentative="1">
+      <w:start w:val="1"/>
+      <w:numFmt w:val="lowerLetter"/>
+      <w:lvlText w:val="%5."/>
+      <w:lvlJc w:val="left"/>
+      <w:pPr>
+        <w:ind w:left="3600" w:hanging="360"/>
+      </w:pPr>
+    </w:lvl>
+    <w:lvl w:ilvl="5" w:tplc="0C09001B" w:tentative="1">
+      <w:start w:val="1"/>
+      <w:numFmt w:val="lowerRoman"/>
+      <w:lvlText w:val="%6."/>
+      <w:lvlJc w:val="right"/>
+      <w:pPr>
+        <w:ind w:left="4320" w:hanging="180"/>
+      </w:pPr>
+    </w:lvl>
+    <w:lvl w:ilvl="6" w:tplc="0C09000F" w:tentative="1">
+      <w:start w:val="1"/>
+      <w:numFmt w:val="decimal"/>
+      <w:lvlText w:val="%7."/>
+      <w:lvlJc w:val="left"/>
+      <w:pPr>
+        <w:ind w:left="5040" w:hanging="360"/>
+      </w:pPr>
+    </w:lvl>
+    <w:lvl w:ilvl="7" w:tplc="0C090019" w:tentative="1">
+      <w:start w:val="1"/>
+      <w:numFmt w:val="lowerLetter"/>
+      <w:lvlText w:val="%8."/>
+      <w:lvlJc w:val="left"/>
+      <w:pPr>
+        <w:ind w:left="5760" w:hanging="360"/>
+      </w:pPr>
+    </w:lvl>
+    <w:lvl w:ilvl="8" w:tplc="0C09001B" w:tentative="1">
+      <w:start w:val="1"/>
+      <w:numFmt w:val="lowerRoman"/>
+      <w:lvlText w:val="%9."/>
+      <w:lvlJc w:val="right"/>
+      <w:pPr>
+        <w:ind w:left="6480" w:hanging="180"/>
+      </w:pPr>
+    </w:lvl>
+  </w:abstractNum>
+  <w:abstractNum w:abstractNumId="6">
     <w:nsid w:val="54DE17CA"/>
     <w:multiLevelType w:val="multilevel"/>
     <w:tmpl w:val="BED457A2"/>
@@ -4330,7 +4479,7 @@
       </w:rPr>
     </w:lvl>
   </w:abstractNum>
-  <w:abstractNum w:abstractNumId="6">
+  <w:abstractNum w:abstractNumId="7">
     <w:nsid w:val="58823B62"/>
     <w:multiLevelType w:val="multilevel"/>
     <w:tmpl w:val="9FA2B6AE"/>
@@ -4515,7 +4664,7 @@
       </w:rPr>
     </w:lvl>
   </w:abstractNum>
-  <w:abstractNum w:abstractNumId="7">
+  <w:abstractNum w:abstractNumId="8">
     <w:nsid w:val="60711E57"/>
     <w:multiLevelType w:val="multilevel"/>
     <w:tmpl w:val="397811F8"/>
@@ -4700,7 +4849,7 @@
       </w:rPr>
     </w:lvl>
   </w:abstractNum>
-  <w:abstractNum w:abstractNumId="8">
+  <w:abstractNum w:abstractNumId="9">
     <w:nsid w:val="60892DBC"/>
     <w:multiLevelType w:val="multilevel"/>
     <w:tmpl w:val="66F0858C"/>
@@ -4885,7 +5034,7 @@
       </w:rPr>
     </w:lvl>
   </w:abstractNum>
-  <w:abstractNum w:abstractNumId="9">
+  <w:abstractNum w:abstractNumId="10">
     <w:nsid w:val="645A1A96"/>
     <w:multiLevelType w:val="multilevel"/>
     <w:tmpl w:val="3EDE30F0"/>
@@ -5070,7 +5219,7 @@
       </w:rPr>
     </w:lvl>
   </w:abstractNum>
-  <w:abstractNum w:abstractNumId="10">
+  <w:abstractNum w:abstractNumId="11">
     <w:nsid w:val="67822B3E"/>
     <w:multiLevelType w:val="multilevel"/>
     <w:tmpl w:val="5CB60440"/>
@@ -5256,19 +5405,19 @@
     </w:lvl>
   </w:abstractNum>
   <w:num w:numId="1">
-    <w:abstractNumId w:val="6"/>
+    <w:abstractNumId w:val="7"/>
   </w:num>
   <w:num w:numId="2">
+    <w:abstractNumId w:val="10"/>
+  </w:num>
+  <w:num w:numId="3">
     <w:abstractNumId w:val="9"/>
   </w:num>
-  <w:num w:numId="3">
+  <w:num w:numId="4">
     <w:abstractNumId w:val="8"/>
   </w:num>
-  <w:num w:numId="4">
-    <w:abstractNumId w:val="7"/>
-  </w:num>
   <w:num w:numId="5">
-    <w:abstractNumId w:val="10"/>
+    <w:abstractNumId w:val="11"/>
   </w:num>
   <w:num w:numId="6">
     <w:abstractNumId w:val="3"/>
@@ -5280,13 +5429,16 @@
     <w:abstractNumId w:val="0"/>
   </w:num>
   <w:num w:numId="9">
-    <w:abstractNumId w:val="5"/>
+    <w:abstractNumId w:val="6"/>
   </w:num>
   <w:num w:numId="10">
     <w:abstractNumId w:val="4"/>
   </w:num>
   <w:num w:numId="11">
     <w:abstractNumId w:val="1"/>
+  </w:num>
+  <w:num w:numId="12">
+    <w:abstractNumId w:val="5"/>
   </w:num>
 </w:numbering>
 </file>

--- a/doc/SPECCHIO_ServerInstallation.docx
+++ b/doc/SPECCHIO_ServerInstallation.docx
@@ -564,24 +564,13 @@
         <w:ind w:hanging="359"/>
       </w:pPr>
       <w:r>
-        <w:t xml:space="preserve">Set the </w:t>
-      </w:r>
-      <w:proofErr w:type="gramStart"/>
-      <w:r>
-        <w:t xml:space="preserve">password in the line beginning </w:t>
-      </w:r>
-      <w:r>
-        <w:rPr>
-          <w:rFonts w:ascii="Courier New" w:eastAsia="Courier New" w:hAnsi="Courier New" w:cs="Courier New"/>
-        </w:rPr>
-        <w:t>CREATE</w:t>
-      </w:r>
-      <w:proofErr w:type="gramEnd"/>
-      <w:r>
-        <w:rPr>
-          <w:rFonts w:ascii="Courier New" w:eastAsia="Courier New" w:hAnsi="Courier New" w:cs="Courier New"/>
-        </w:rPr>
-        <w:t xml:space="preserve"> USER...</w:t>
+        <w:t xml:space="preserve">Set the password in the line beginning </w:t>
+      </w:r>
+      <w:r>
+        <w:rPr>
+          <w:rFonts w:ascii="Courier New" w:eastAsia="Courier New" w:hAnsi="Courier New" w:cs="Courier New"/>
+        </w:rPr>
+        <w:t>CREATE USER...</w:t>
       </w:r>
     </w:p>
     <w:p>
@@ -1193,7 +1182,6 @@
         <w:t xml:space="preserve">Re-connect to the server using </w:t>
       </w:r>
       <w:proofErr w:type="spellStart"/>
-      <w:proofErr w:type="gramStart"/>
       <w:r>
         <w:rPr>
           <w:rFonts w:ascii="Courier New" w:eastAsia="Courier New" w:hAnsi="Courier New" w:cs="Courier New"/>
@@ -1201,7 +1189,6 @@
         <w:t>ssh</w:t>
       </w:r>
       <w:proofErr w:type="spellEnd"/>
-      <w:proofErr w:type="gramEnd"/>
       <w:r>
         <w:rPr>
           <w:rFonts w:ascii="Courier New" w:eastAsia="Courier New" w:hAnsi="Courier New" w:cs="Courier New"/>
@@ -1532,15 +1519,7 @@
         <w:ind w:hanging="359"/>
       </w:pPr>
       <w:r>
-        <w:t>If you want to change the HTTPS port to the standard 443, choose http-listener-</w:t>
-      </w:r>
-      <w:proofErr w:type="gramStart"/>
-      <w:r>
-        <w:t>2,</w:t>
-      </w:r>
-      <w:proofErr w:type="gramEnd"/>
-      <w:r>
-        <w:t xml:space="preserve"> change “Port” to 443, and press “Save”.</w:t>
+        <w:t>If you want to change the HTTPS port to the standard 443, choose http-listener-2, change “Port” to 443, and press “Save”.</w:t>
       </w:r>
     </w:p>
     <w:p>
@@ -1552,15 +1531,7 @@
         <w:ind w:hanging="359"/>
       </w:pPr>
       <w:r>
-        <w:t>If you want to allow HTTPS connections on both 8181 and 443, press “New...</w:t>
-      </w:r>
-      <w:proofErr w:type="gramStart"/>
-      <w:r>
-        <w:t>”,</w:t>
-      </w:r>
-      <w:proofErr w:type="gramEnd"/>
-      <w:r>
-        <w:t xml:space="preserve"> enter set “Name” to </w:t>
+        <w:t xml:space="preserve">If you want to allow HTTPS connections on both 8181 and 443, press “New...”, enter set “Name” to </w:t>
       </w:r>
       <w:r>
         <w:rPr>
@@ -1911,17 +1882,9 @@
         <w:rPr>
           <w:rFonts w:ascii="Courier New" w:eastAsia="Courier New" w:hAnsi="Courier New" w:cs="Courier New"/>
         </w:rPr>
-        <w:t>jdbc</w:t>
-      </w:r>
-      <w:proofErr w:type="gramStart"/>
-      <w:r>
-        <w:rPr>
-          <w:rFonts w:ascii="Courier New" w:eastAsia="Courier New" w:hAnsi="Courier New" w:cs="Courier New"/>
-        </w:rPr>
-        <w:t>:mysql</w:t>
-      </w:r>
-      <w:proofErr w:type="spellEnd"/>
-      <w:proofErr w:type="gramEnd"/>
+        <w:t>jdbc:mysql</w:t>
+      </w:r>
+      <w:proofErr w:type="spellEnd"/>
       <w:r>
         <w:rPr>
           <w:rFonts w:ascii="Courier New" w:eastAsia="Courier New" w:hAnsi="Courier New" w:cs="Courier New"/>
@@ -2950,7 +2913,6 @@
         </w:rPr>
         <w:t xml:space="preserve"> package, replacing the </w:t>
       </w:r>
-      <w:proofErr w:type="gramStart"/>
       <w:r>
         <w:rPr>
           <w:rFonts w:ascii="Courier New" w:eastAsia="Courier New" w:hAnsi="Courier New" w:cs="Courier New"/>
@@ -2964,15 +2926,7 @@
           <w:color w:val="222222"/>
           <w:highlight w:val="white"/>
         </w:rPr>
-        <w:t>’s</w:t>
-      </w:r>
-      <w:proofErr w:type="gramEnd"/>
-      <w:r>
-        <w:rPr>
-          <w:color w:val="222222"/>
-          <w:highlight w:val="white"/>
-        </w:rPr>
-        <w:t xml:space="preserve"> with the appropriate version number.</w:t>
+        <w:t>’s with the appropriate version number.</w:t>
       </w:r>
     </w:p>
     <w:p>
@@ -3136,24 +3090,20 @@
       <w:r>
         <w:t xml:space="preserve">Extract the file </w:t>
       </w:r>
+      <w:proofErr w:type="spellStart"/>
       <w:r>
         <w:rPr>
           <w:rFonts w:ascii="Courier New" w:hAnsi="Courier New" w:cs="Courier New"/>
         </w:rPr>
-        <w:t>ands_attributes_upgrade_V3.0.1</w:t>
+        <w:t>ands_attributes_upgrade</w:t>
       </w:r>
       <w:r>
         <w:rPr>
           <w:rFonts w:ascii="Courier New" w:hAnsi="Courier New" w:cs="Courier New"/>
         </w:rPr>
-        <w:t>_V3.0.2</w:t>
-      </w:r>
-      <w:r>
-        <w:rPr>
-          <w:rFonts w:ascii="Courier New" w:hAnsi="Courier New" w:cs="Courier New"/>
-        </w:rPr>
         <w:t>.sql</w:t>
       </w:r>
+      <w:proofErr w:type="spellEnd"/>
       <w:r>
         <w:t xml:space="preserve"> from </w:t>
       </w:r>
@@ -3178,29 +3128,28 @@
       <w:r>
         <w:t xml:space="preserve">Execute </w:t>
       </w:r>
+      <w:proofErr w:type="spellStart"/>
       <w:r>
         <w:rPr>
           <w:rFonts w:ascii="Courier New" w:hAnsi="Courier New" w:cs="Courier New"/>
         </w:rPr>
-        <w:t>ands_attributes_upgrade_V3.0.1</w:t>
+        <w:t>ands_attributes_upgrade</w:t>
       </w:r>
       <w:r>
         <w:rPr>
           <w:rFonts w:ascii="Courier New" w:hAnsi="Courier New" w:cs="Courier New"/>
         </w:rPr>
-        <w:t>_V3.0.2</w:t>
+        <w:t>.sql</w:t>
+      </w:r>
+      <w:proofErr w:type="spellEnd"/>
+      <w:r>
+        <w:t xml:space="preserve"> using MySQL Workbench or other MySQL client</w:t>
+      </w:r>
+      <w:r>
+        <w:t>. (Note that this script is idempotent and you need to re-run it even if you ran an older version when installing an earlier version of SPECCHIO.)</w:t>
       </w:r>
       <w:bookmarkStart w:id="9" w:name="_GoBack"/>
       <w:bookmarkEnd w:id="9"/>
-      <w:r>
-        <w:rPr>
-          <w:rFonts w:ascii="Courier New" w:hAnsi="Courier New" w:cs="Courier New"/>
-        </w:rPr>
-        <w:t>.sql</w:t>
-      </w:r>
-      <w:r>
-        <w:t xml:space="preserve"> using MySQL Workbench or other MySQL client</w:t>
-      </w:r>
     </w:p>
     <w:p>
       <w:r>

--- a/doc/SPECCHIO_ServerInstallation.docx
+++ b/doc/SPECCHIO_ServerInstallation.docx
@@ -1,6 +1,6 @@
 
 <file path=word/document.xml><?xml version="1.0" encoding="utf-8"?>
-<w:document xmlns:wpc="http://schemas.microsoft.com/office/word/2010/wordprocessingCanvas" xmlns:mc="http://schemas.openxmlformats.org/markup-compatibility/2006" xmlns:o="urn:schemas-microsoft-com:office:office" xmlns:r="http://schemas.openxmlformats.org/officeDocument/2006/relationships" xmlns:m="http://schemas.openxmlformats.org/officeDocument/2006/math" xmlns:v="urn:schemas-microsoft-com:vml" xmlns:wp14="http://schemas.microsoft.com/office/word/2010/wordprocessingDrawing" xmlns:wp="http://schemas.openxmlformats.org/drawingml/2006/wordprocessingDrawing" xmlns:w10="urn:schemas-microsoft-com:office:word" xmlns:w="http://schemas.openxmlformats.org/wordprocessingml/2006/main" xmlns:w14="http://schemas.microsoft.com/office/word/2010/wordml" xmlns:wpg="http://schemas.microsoft.com/office/word/2010/wordprocessingGroup" xmlns:wpi="http://schemas.microsoft.com/office/word/2010/wordprocessingInk" xmlns:wne="http://schemas.microsoft.com/office/word/2006/wordml" xmlns:wps="http://schemas.microsoft.com/office/word/2010/wordprocessingShape" mc:Ignorable="w14 wp14">
+<w:document xmlns:wpc="http://schemas.microsoft.com/office/word/2010/wordprocessingCanvas" xmlns:mo="http://schemas.microsoft.com/office/mac/office/2008/main" xmlns:mc="http://schemas.openxmlformats.org/markup-compatibility/2006" xmlns:mv="urn:schemas-microsoft-com:mac:vml" xmlns:o="urn:schemas-microsoft-com:office:office" xmlns:r="http://schemas.openxmlformats.org/officeDocument/2006/relationships" xmlns:m="http://schemas.openxmlformats.org/officeDocument/2006/math" xmlns:v="urn:schemas-microsoft-com:vml" xmlns:wp14="http://schemas.microsoft.com/office/word/2010/wordprocessingDrawing" xmlns:wp="http://schemas.openxmlformats.org/drawingml/2006/wordprocessingDrawing" xmlns:w10="urn:schemas-microsoft-com:office:word" xmlns:w="http://schemas.openxmlformats.org/wordprocessingml/2006/main" xmlns:w14="http://schemas.microsoft.com/office/word/2010/wordml" xmlns:wpg="http://schemas.microsoft.com/office/word/2010/wordprocessingGroup" xmlns:wpi="http://schemas.microsoft.com/office/word/2010/wordprocessingInk" xmlns:wne="http://schemas.microsoft.com/office/word/2006/wordml" xmlns:wps="http://schemas.microsoft.com/office/word/2010/wordprocessingShape" mc:Ignorable="w14 wp14">
   <w:background w:color="FFFFFF"/>
   <w:body>
     <w:p>
@@ -46,14 +46,21 @@
         <w:ind w:hanging="359"/>
       </w:pPr>
       <w:r>
-        <w:t xml:space="preserve">SPECCHIO V3, available via Git from </w:t>
+        <w:t xml:space="preserve">SPECCHIO V3: use supplied files in the installation package. </w:t>
+      </w:r>
+      <w:r>
+        <w:br/>
+        <w:t xml:space="preserve">Alternatively the packages are </w:t>
+      </w:r>
+      <w:r>
+        <w:t xml:space="preserve">available via Git from </w:t>
       </w:r>
       <w:r>
         <w:rPr>
           <w:rFonts w:ascii="Courier New" w:eastAsia="Courier New" w:hAnsi="Courier New" w:cs="Courier New"/>
           <w:sz w:val="20"/>
         </w:rPr>
-        <w:t>https://github.com/IntersectAustralia/dc10</w:t>
+        <w:t>https://github.com/ahueni/SPECCHIO</w:t>
       </w:r>
     </w:p>
     <w:p>
@@ -64,8 +71,13 @@
         </w:numPr>
         <w:ind w:hanging="359"/>
       </w:pPr>
-      <w:r>
-        <w:t xml:space="preserve">ready-to-install packages are stored in the </w:t>
+      <w:proofErr w:type="gramStart"/>
+      <w:r>
+        <w:t>ready</w:t>
+      </w:r>
+      <w:proofErr w:type="gramEnd"/>
+      <w:r>
+        <w:t xml:space="preserve">-to-install packages are stored in the </w:t>
       </w:r>
       <w:proofErr w:type="spellStart"/>
       <w:r>
@@ -87,6 +99,18 @@
         </w:numPr>
         <w:ind w:hanging="359"/>
       </w:pPr>
+      <w:r>
+        <w:t>Optional for metadata harvesting</w:t>
+      </w:r>
+      <w:r>
+        <w:rPr>
+          <w:rStyle w:val="FootnoteReference"/>
+        </w:rPr>
+        <w:footnoteReference w:id="1"/>
+      </w:r>
+      <w:r>
+        <w:t xml:space="preserve">: </w:t>
+      </w:r>
       <w:proofErr w:type="spellStart"/>
       <w:r>
         <w:t>jOAI</w:t>
@@ -109,7 +133,13 @@
     <w:p/>
     <w:p>
       <w:r>
-        <w:t>The following sections describe how to perform a fresh installation of SPECCHIO V3. If you have already installed SPECCHIO V3.0.0, but want to upgrade your installation to V3.0.1, please refer to “Upgrading an Existing SPECCHIO Installation” at the end of this document.</w:t>
+        <w:t>The following sections describe how to perform a fresh installation of SPECCHIO V3</w:t>
+      </w:r>
+      <w:r>
+        <w:t>.1.3</w:t>
+      </w:r>
+      <w:r>
+        <w:t>. If you have already installed SPECCHIO V3.0.0, but want to upgrade your installation, please refer to “Upgrading an Existing SPECCHIO Installation” at the end of this document.</w:t>
       </w:r>
     </w:p>
     <w:p>
@@ -127,10 +157,7 @@
         <w:contextualSpacing w:val="0"/>
       </w:pPr>
       <w:r>
-        <w:t>The following instructions require MySQL Workbench. It should be possible to perform the installation using other MySQL clients (e.g. the text-based one distributed with</w:t>
-      </w:r>
-      <w:r>
-        <w:t xml:space="preserve"> MySQL itself), but we have not tested these.</w:t>
+        <w:t>The following instructions require MySQL Workbench. It should be possible to perform the installation using other MySQL clients (e.g. the text-based one distributed with MySQL itself), but we have not tested these.</w:t>
       </w:r>
     </w:p>
     <w:p>
@@ -162,21 +189,15 @@
         <w:rPr>
           <w:b/>
         </w:rPr>
-        <w:t xml:space="preserve">New </w:t>
+        <w:t>New Connection</w:t>
+      </w:r>
+      <w:r>
+        <w:t xml:space="preserve"> and </w:t>
       </w:r>
       <w:r>
         <w:rPr>
           <w:b/>
         </w:rPr>
-        <w:t>Connection</w:t>
-      </w:r>
-      <w:r>
-        <w:t xml:space="preserve"> and </w:t>
-      </w:r>
-      <w:r>
-        <w:rPr>
-          <w:b/>
-        </w:rPr>
         <w:t>New Server Instance</w:t>
       </w:r>
       <w:r>
@@ -194,13 +215,13 @@
         <w:rPr>
           <w:rFonts w:ascii="Courier New" w:eastAsia="Courier New" w:hAnsi="Courier New" w:cs="Courier New"/>
         </w:rPr>
-        <w:t>SPECCHIO_V3.0</w:t>
-      </w:r>
-      <w:r>
-        <w:rPr>
-          <w:rFonts w:ascii="Courier New" w:eastAsia="Courier New" w:hAnsi="Courier New" w:cs="Courier New"/>
-        </w:rPr>
-        <w:t>.1</w:t>
+        <w:t>SPECCHIO_V3.</w:t>
+      </w:r>
+      <w:r>
+        <w:rPr>
+          <w:rFonts w:ascii="Courier New" w:eastAsia="Courier New" w:hAnsi="Courier New" w:cs="Courier New"/>
+        </w:rPr>
+        <w:t>1.3</w:t>
       </w:r>
       <w:r>
         <w:rPr>
@@ -231,10 +252,7 @@
       </w:r>
       <w:proofErr w:type="spellEnd"/>
       <w:r>
-        <w:t xml:space="preserve"> f</w:t>
-      </w:r>
-      <w:r>
-        <w:t xml:space="preserve">rom the </w:t>
+        <w:t xml:space="preserve"> from the </w:t>
       </w:r>
       <w:r>
         <w:rPr>
@@ -299,10 +317,7 @@
       </w:r>
       <w:proofErr w:type="spellEnd"/>
       <w:r>
-        <w:t xml:space="preserve"> on the </w:t>
-      </w:r>
-      <w:r>
-        <w:t xml:space="preserve">“Schemas” panel, then </w:t>
+        <w:t xml:space="preserve"> on the “Schemas” panel, then </w:t>
       </w:r>
       <w:r>
         <w:rPr>
@@ -402,10 +417,7 @@
       </w:r>
       <w:proofErr w:type="spellEnd"/>
       <w:r>
-        <w:t xml:space="preserve"> </w:t>
-      </w:r>
-      <w:r>
-        <w:t>user, as well as any other users created by the previous instance of SPECCHIO. Do not delete the root user!</w:t>
+        <w:t xml:space="preserve"> user, as well as any other users created by the previous instance of SPECCHIO. Do not delete the root user!</w:t>
       </w:r>
     </w:p>
     <w:p>
@@ -417,7 +429,10 @@
         <w:ind w:hanging="359"/>
       </w:pPr>
       <w:r>
-        <w:t>Install the SPECCHIO V3.0 database schema definition</w:t>
+        <w:t>Install the SPECCHIO V3.1.3</w:t>
+      </w:r>
+      <w:r>
+        <w:t xml:space="preserve"> database schema definition</w:t>
       </w:r>
     </w:p>
     <w:p>
@@ -459,10 +474,7 @@
         <w:t>Data Import/Restore</w:t>
       </w:r>
       <w:r>
-        <w:t xml:space="preserve"> from the left-han</w:t>
-      </w:r>
-      <w:r>
-        <w:t>d navigation panel.</w:t>
+        <w:t xml:space="preserve"> from the left-hand navigation panel.</w:t>
       </w:r>
     </w:p>
     <w:p>
@@ -474,6 +486,7 @@
         <w:ind w:hanging="359"/>
       </w:pPr>
       <w:r>
+        <w:lastRenderedPageBreak/>
         <w:t xml:space="preserve">Check </w:t>
       </w:r>
       <w:r>
@@ -507,14 +520,28 @@
         <w:rPr>
           <w:rFonts w:ascii="Courier New" w:eastAsia="Courier New" w:hAnsi="Courier New" w:cs="Courier New"/>
         </w:rPr>
-        <w:t>SPECCHIO_V3.0</w:t>
-      </w:r>
-      <w:r>
-        <w:rPr>
-          <w:rFonts w:ascii="Courier New" w:eastAsia="Courier New" w:hAnsi="Courier New" w:cs="Courier New"/>
-        </w:rPr>
-        <w:t>.1</w:t>
-      </w:r>
+        <w:t>SPECCHIO_V3.</w:t>
+      </w:r>
+      <w:r>
+        <w:rPr>
+          <w:rFonts w:ascii="Courier New" w:eastAsia="Courier New" w:hAnsi="Courier New" w:cs="Courier New"/>
+        </w:rPr>
+        <w:t>1</w:t>
+      </w:r>
+      <w:r>
+        <w:rPr>
+          <w:rFonts w:ascii="Courier New" w:eastAsia="Courier New" w:hAnsi="Courier New" w:cs="Courier New"/>
+        </w:rPr>
+        <w:t>.</w:t>
+      </w:r>
+      <w:r>
+        <w:rPr>
+          <w:rFonts w:ascii="Courier New" w:eastAsia="Courier New" w:hAnsi="Courier New" w:cs="Courier New"/>
+        </w:rPr>
+        <w:t>3</w:t>
+      </w:r>
+      <w:bookmarkStart w:id="3" w:name="_GoBack"/>
+      <w:bookmarkEnd w:id="3"/>
       <w:r>
         <w:rPr>
           <w:rFonts w:ascii="Courier New" w:eastAsia="Courier New" w:hAnsi="Courier New" w:cs="Courier New"/>
@@ -561,7 +588,6 @@
         <w:ind w:hanging="359"/>
       </w:pPr>
       <w:r>
-        <w:lastRenderedPageBreak/>
         <w:t xml:space="preserve">Open </w:t>
       </w:r>
       <w:proofErr w:type="spellStart"/>
@@ -623,9 +649,17 @@
         <w:rPr>
           <w:rFonts w:ascii="Courier New" w:eastAsia="Courier New" w:hAnsi="Courier New" w:cs="Courier New"/>
         </w:rPr>
-        <w:t>`.`</w:t>
-      </w:r>
-      <w:proofErr w:type="spellStart"/>
+        <w:t>`</w:t>
+      </w:r>
+      <w:proofErr w:type="gramStart"/>
+      <w:r>
+        <w:rPr>
+          <w:rFonts w:ascii="Courier New" w:eastAsia="Courier New" w:hAnsi="Courier New" w:cs="Courier New"/>
+        </w:rPr>
+        <w:t>.`</w:t>
+      </w:r>
+      <w:proofErr w:type="spellStart"/>
+      <w:proofErr w:type="gramEnd"/>
       <w:r>
         <w:rPr>
           <w:rFonts w:ascii="Courier New" w:eastAsia="Courier New" w:hAnsi="Courier New" w:cs="Courier New"/>
@@ -672,10 +706,7 @@
         <w:ind w:hanging="359"/>
       </w:pPr>
       <w:r>
-        <w:t xml:space="preserve">If the MySQL server </w:t>
-      </w:r>
-      <w:r>
-        <w:t xml:space="preserve">is running a different host to the </w:t>
+        <w:t xml:space="preserve">If the MySQL server is running a different host to the </w:t>
       </w:r>
       <w:proofErr w:type="spellStart"/>
       <w:r>
@@ -710,8 +741,13 @@
         </w:numPr>
         <w:ind w:hanging="359"/>
       </w:pPr>
-      <w:r>
-        <w:t xml:space="preserve">Log-in to your MySQL instance as the root user, using either </w:t>
+      <w:proofErr w:type="gramStart"/>
+      <w:r>
+        <w:t>Log-in</w:t>
+      </w:r>
+      <w:proofErr w:type="gramEnd"/>
+      <w:r>
+        <w:t xml:space="preserve"> to your MySQL instance as the root user, using either </w:t>
       </w:r>
       <w:r>
         <w:rPr>
@@ -739,13 +775,7 @@
         <w:rPr>
           <w:rFonts w:ascii="Courier New" w:eastAsia="Courier New" w:hAnsi="Courier New" w:cs="Courier New"/>
         </w:rPr>
-        <w:t>sdb</w:t>
-      </w:r>
-      <w:r>
-        <w:rPr>
-          <w:rFonts w:ascii="Courier New" w:eastAsia="Courier New" w:hAnsi="Courier New" w:cs="Courier New"/>
-        </w:rPr>
-        <w:t>_admin_creation.sql</w:t>
+        <w:t>sdb_admin_creation.sql</w:t>
       </w:r>
       <w:proofErr w:type="spellEnd"/>
       <w:r>
@@ -772,8 +802,13 @@
         </w:numPr>
         <w:ind w:hanging="359"/>
       </w:pPr>
-      <w:r>
-        <w:t>Log-in to your MySQL instance as the root user.</w:t>
+      <w:proofErr w:type="gramStart"/>
+      <w:r>
+        <w:t>Log-in</w:t>
+      </w:r>
+      <w:proofErr w:type="gramEnd"/>
+      <w:r>
+        <w:t xml:space="preserve"> to your MySQL instance as the root user.</w:t>
       </w:r>
     </w:p>
     <w:p>
@@ -803,8 +838,8 @@
       <w:pPr>
         <w:pStyle w:val="Heading7"/>
       </w:pPr>
-      <w:bookmarkStart w:id="3" w:name="h.ppkcoofcz57z" w:colFirst="0" w:colLast="0"/>
-      <w:bookmarkEnd w:id="3"/>
+      <w:bookmarkStart w:id="4" w:name="h.ppkcoofcz57z" w:colFirst="0" w:colLast="0"/>
+      <w:bookmarkEnd w:id="4"/>
       <w:proofErr w:type="spellStart"/>
       <w:r>
         <w:t>GlassFish</w:t>
@@ -819,10 +854,7 @@
         <w:contextualSpacing w:val="0"/>
       </w:pPr>
       <w:r>
-        <w:t>SPECC</w:t>
-      </w:r>
-      <w:r>
-        <w:t xml:space="preserve">HIO V3 has been tested with </w:t>
+        <w:t xml:space="preserve">SPECCHIO V3 has been tested with </w:t>
       </w:r>
       <w:proofErr w:type="spellStart"/>
       <w:r>
@@ -837,8 +869,8 @@
       <w:pPr>
         <w:pStyle w:val="Heading8"/>
       </w:pPr>
-      <w:bookmarkStart w:id="4" w:name="h.q4q3974me47v" w:colFirst="0" w:colLast="0"/>
-      <w:bookmarkEnd w:id="4"/>
+      <w:bookmarkStart w:id="5" w:name="h.q4q3974me47v" w:colFirst="0" w:colLast="0"/>
+      <w:bookmarkEnd w:id="5"/>
       <w:r>
         <w:t xml:space="preserve">Installing </w:t>
       </w:r>
@@ -868,10 +900,7 @@
       </w:r>
       <w:proofErr w:type="spellEnd"/>
       <w:r>
-        <w:t xml:space="preserve"> Enterprise Development" tools using “Install New Software...” on the “Help” me</w:t>
-      </w:r>
-      <w:r>
-        <w:t>nu</w:t>
+        <w:t xml:space="preserve"> Enterprise Development" tools using “Install New Software...” on the “Help” menu</w:t>
       </w:r>
     </w:p>
     <w:p>
@@ -940,10 +969,7 @@
       </w:r>
       <w:proofErr w:type="spellEnd"/>
       <w:r>
-        <w:t xml:space="preserve"> plug-in </w:t>
-      </w:r>
-      <w:r>
-        <w:t xml:space="preserve">creates a domain called </w:t>
+        <w:t xml:space="preserve"> plug-in creates a domain called </w:t>
       </w:r>
       <w:r>
         <w:rPr>
@@ -980,34 +1006,26 @@
           <w:sz w:val="20"/>
           <w:highlight w:val="white"/>
         </w:rPr>
-        <w:t>$GLASSFISH_DOMAI</w:t>
-      </w:r>
-      <w:r>
-        <w:rPr>
-          <w:rFonts w:ascii="Courier New" w:eastAsia="Courier New" w:hAnsi="Courier New" w:cs="Courier New"/>
+        <w:t>$GLASSFISH_DOMAIN_HOME</w:t>
+      </w:r>
+      <w:r>
+        <w:rPr>
           <w:sz w:val="20"/>
           <w:highlight w:val="white"/>
         </w:rPr>
-        <w:t>N_HOME</w:t>
+        <w:t xml:space="preserve"> </w:t>
+      </w:r>
+      <w:r>
+        <w:rPr>
+          <w:highlight w:val="white"/>
+        </w:rPr>
+        <w:t>below</w:t>
       </w:r>
       <w:r>
         <w:rPr>
           <w:sz w:val="20"/>
           <w:highlight w:val="white"/>
         </w:rPr>
-        <w:t xml:space="preserve"> </w:t>
-      </w:r>
-      <w:r>
-        <w:rPr>
-          <w:highlight w:val="white"/>
-        </w:rPr>
-        <w:t>below</w:t>
-      </w:r>
-      <w:r>
-        <w:rPr>
-          <w:sz w:val="20"/>
-          <w:highlight w:val="white"/>
-        </w:rPr>
         <w:t>.</w:t>
       </w:r>
     </w:p>
@@ -1020,8 +1038,8 @@
       <w:pPr>
         <w:pStyle w:val="Heading8"/>
       </w:pPr>
-      <w:bookmarkStart w:id="5" w:name="h.rd7co0y0em5z" w:colFirst="0" w:colLast="0"/>
-      <w:bookmarkEnd w:id="5"/>
+      <w:bookmarkStart w:id="6" w:name="h.rd7co0y0em5z" w:colFirst="0" w:colLast="0"/>
+      <w:bookmarkEnd w:id="6"/>
       <w:r>
         <w:t xml:space="preserve">Installing </w:t>
       </w:r>
@@ -1069,6 +1087,7 @@
       </w:pPr>
       <w:proofErr w:type="spellStart"/>
       <w:r>
+        <w:lastRenderedPageBreak/>
         <w:t>GlassFish</w:t>
       </w:r>
       <w:proofErr w:type="spellEnd"/>
@@ -1081,10 +1100,7 @@
       </w:r>
       <w:proofErr w:type="spellEnd"/>
       <w:r>
-        <w:t xml:space="preserve"> to be installed on the target server. The URL above has some</w:t>
-      </w:r>
-      <w:r>
-        <w:t xml:space="preserve"> suggestions on how to circumvent the graphical installer but I have only tested installation via </w:t>
+        <w:t xml:space="preserve"> to be installed on the target server. The URL above has some suggestions on how to circumvent the graphical installer but I have only tested installation via </w:t>
       </w:r>
       <w:proofErr w:type="spellStart"/>
       <w:r>
@@ -1104,7 +1120,6 @@
         <w:ind w:hanging="359"/>
       </w:pPr>
       <w:r>
-        <w:lastRenderedPageBreak/>
         <w:t xml:space="preserve">Ensure that the server has a domain name configured: </w:t>
       </w:r>
       <w:proofErr w:type="spellStart"/>
@@ -1181,50 +1196,42 @@
           <w:color w:val="262635"/>
           <w:highlight w:val="white"/>
         </w:rPr>
-        <w:t xml:space="preserve"> xorg-x</w:t>
-      </w:r>
+        <w:t xml:space="preserve"> xorg-x11-server-Xorg xorg-x11-xauth </w:t>
+      </w:r>
+      <w:proofErr w:type="spellStart"/>
       <w:r>
         <w:rPr>
           <w:rFonts w:ascii="Courier New" w:eastAsia="Courier New" w:hAnsi="Courier New" w:cs="Courier New"/>
           <w:color w:val="262635"/>
           <w:highlight w:val="white"/>
         </w:rPr>
-        <w:t xml:space="preserve">11-server-Xorg xorg-x11-xauth </w:t>
-      </w:r>
-      <w:proofErr w:type="spellStart"/>
+        <w:t>dejavu</w:t>
+      </w:r>
+      <w:proofErr w:type="spellEnd"/>
       <w:r>
         <w:rPr>
           <w:rFonts w:ascii="Courier New" w:eastAsia="Courier New" w:hAnsi="Courier New" w:cs="Courier New"/>
           <w:color w:val="262635"/>
           <w:highlight w:val="white"/>
         </w:rPr>
-        <w:t>dejavu</w:t>
-      </w:r>
-      <w:proofErr w:type="spellEnd"/>
+        <w:t xml:space="preserve">-sans-fonts </w:t>
+      </w:r>
+      <w:proofErr w:type="spellStart"/>
       <w:r>
         <w:rPr>
           <w:rFonts w:ascii="Courier New" w:eastAsia="Courier New" w:hAnsi="Courier New" w:cs="Courier New"/>
           <w:color w:val="262635"/>
           <w:highlight w:val="white"/>
         </w:rPr>
-        <w:t xml:space="preserve">-sans-fonts </w:t>
-      </w:r>
-      <w:proofErr w:type="spellStart"/>
+        <w:t>dejavu</w:t>
+      </w:r>
+      <w:proofErr w:type="spellEnd"/>
       <w:r>
         <w:rPr>
           <w:rFonts w:ascii="Courier New" w:eastAsia="Courier New" w:hAnsi="Courier New" w:cs="Courier New"/>
           <w:color w:val="262635"/>
           <w:highlight w:val="white"/>
         </w:rPr>
-        <w:t>dejavu</w:t>
-      </w:r>
-      <w:proofErr w:type="spellEnd"/>
-      <w:r>
-        <w:rPr>
-          <w:rFonts w:ascii="Courier New" w:eastAsia="Courier New" w:hAnsi="Courier New" w:cs="Courier New"/>
-          <w:color w:val="262635"/>
-          <w:highlight w:val="white"/>
-        </w:rPr>
         <w:t>-serif-fonts</w:t>
       </w:r>
     </w:p>
@@ -1240,6 +1247,7 @@
         <w:t xml:space="preserve">Re-connect to the server using </w:t>
       </w:r>
       <w:proofErr w:type="spellStart"/>
+      <w:proofErr w:type="gramStart"/>
       <w:r>
         <w:rPr>
           <w:rFonts w:ascii="Courier New" w:eastAsia="Courier New" w:hAnsi="Courier New" w:cs="Courier New"/>
@@ -1247,6 +1255,7 @@
         <w:t>ssh</w:t>
       </w:r>
       <w:proofErr w:type="spellEnd"/>
+      <w:proofErr w:type="gramEnd"/>
       <w:r>
         <w:rPr>
           <w:rFonts w:ascii="Courier New" w:eastAsia="Courier New" w:hAnsi="Courier New" w:cs="Courier New"/>
@@ -1356,6 +1365,7 @@
         <w:t xml:space="preserve">Execute the installer: </w:t>
       </w:r>
       <w:proofErr w:type="spellStart"/>
+      <w:proofErr w:type="gramStart"/>
       <w:r>
         <w:rPr>
           <w:rFonts w:ascii="Courier New" w:eastAsia="Courier New" w:hAnsi="Courier New" w:cs="Courier New"/>
@@ -1367,13 +1377,14 @@
         <w:rPr>
           <w:rFonts w:ascii="Courier New" w:eastAsia="Courier New" w:hAnsi="Courier New" w:cs="Courier New"/>
         </w:rPr>
-        <w:t xml:space="preserve"> ./glassfish-3.1.2.2-unix.s</w:t>
-      </w:r>
-      <w:r>
-        <w:rPr>
-          <w:rFonts w:ascii="Courier New" w:eastAsia="Courier New" w:hAnsi="Courier New" w:cs="Courier New"/>
-        </w:rPr>
-        <w:t>h</w:t>
+        <w:t xml:space="preserve"> ./</w:t>
+      </w:r>
+      <w:proofErr w:type="gramEnd"/>
+      <w:r>
+        <w:rPr>
+          <w:rFonts w:ascii="Courier New" w:eastAsia="Courier New" w:hAnsi="Courier New" w:cs="Courier New"/>
+        </w:rPr>
+        <w:t>glassfish-3.1.2.2-unix.sh</w:t>
       </w:r>
     </w:p>
     <w:p>
@@ -1469,10 +1480,7 @@
         <w:ind w:hanging="359"/>
       </w:pPr>
       <w:r>
-        <w:t>Select “Create OS</w:t>
-      </w:r>
-      <w:r>
-        <w:t xml:space="preserve"> Service”, name it </w:t>
+        <w:t xml:space="preserve">Select “Create OS Service”, name it </w:t>
       </w:r>
       <w:proofErr w:type="spellStart"/>
       <w:r>
@@ -1545,10 +1553,7 @@
         <w:ind w:hanging="359"/>
       </w:pPr>
       <w:r>
-        <w:t xml:space="preserve">Browse to Configurations </w:t>
-      </w:r>
-      <w:r>
-        <w:t>&gt; server-</w:t>
+        <w:t>Browse to Configurations &gt; server-</w:t>
       </w:r>
       <w:proofErr w:type="spellStart"/>
       <w:r>
@@ -1589,10 +1594,7 @@
         <w:ind w:hanging="359"/>
       </w:pPr>
       <w:r>
-        <w:t>If you want to change the HTTPS port to the standard 443, choose http-listener-2, change “Port” to 44</w:t>
-      </w:r>
-      <w:r>
-        <w:t>3, and press “Save”.</w:t>
+        <w:t>If you want to change the HTTPS port to the standard 443, choose http-listener-2, change “Port” to 443, and press “Save”.</w:t>
       </w:r>
     </w:p>
     <w:p>
@@ -1604,7 +1606,15 @@
         <w:ind w:hanging="359"/>
       </w:pPr>
       <w:r>
-        <w:t xml:space="preserve">If you want to allow HTTPS connections on both 8181 and 443, press “New...”, enter set “Name” to </w:t>
+        <w:t>If you want to allow HTTPS connections on both 8181 and 443, press “New...</w:t>
+      </w:r>
+      <w:proofErr w:type="gramStart"/>
+      <w:r>
+        <w:t>”,</w:t>
+      </w:r>
+      <w:proofErr w:type="gramEnd"/>
+      <w:r>
+        <w:t xml:space="preserve"> enter set “Name” to </w:t>
       </w:r>
       <w:r>
         <w:rPr>
@@ -1632,13 +1642,7 @@
         <w:rPr>
           <w:rFonts w:ascii="Courier New" w:eastAsia="Courier New" w:hAnsi="Courier New" w:cs="Courier New"/>
         </w:rPr>
-        <w:t>/opt/glassfish3/glassfish/domains</w:t>
-      </w:r>
-      <w:r>
-        <w:rPr>
-          <w:rFonts w:ascii="Courier New" w:eastAsia="Courier New" w:hAnsi="Courier New" w:cs="Courier New"/>
-        </w:rPr>
-        <w:t>/domain1</w:t>
+        <w:t>/opt/glassfish3/glassfish/domains/domain1</w:t>
       </w:r>
       <w:r>
         <w:t xml:space="preserve">. This folder will be referred to as </w:t>
@@ -1657,8 +1661,8 @@
       <w:pPr>
         <w:pStyle w:val="Heading7"/>
       </w:pPr>
-      <w:bookmarkStart w:id="6" w:name="h.1uw69bcrulcp" w:colFirst="0" w:colLast="0"/>
-      <w:bookmarkEnd w:id="6"/>
+      <w:bookmarkStart w:id="7" w:name="h.1uw69bcrulcp" w:colFirst="0" w:colLast="0"/>
+      <w:bookmarkEnd w:id="7"/>
       <w:r>
         <w:t xml:space="preserve">Configuring a MySQL Connection Pool in </w:t>
       </w:r>
@@ -1731,6 +1735,7 @@
         <w:ind w:hanging="359"/>
       </w:pPr>
       <w:r>
+        <w:lastRenderedPageBreak/>
         <w:t>Copy the MySQL JDBC connector (</w:t>
       </w:r>
       <w:r>
@@ -1777,10 +1782,7 @@
         <w:ind w:hanging="359"/>
       </w:pPr>
       <w:r>
-        <w:t>Create a JDBC connection pool</w:t>
-      </w:r>
-      <w:r>
-        <w:t xml:space="preserve"> using the Glassfish administration interface:</w:t>
+        <w:t>Create a JDBC connection pool using the Glassfish administration interface:</w:t>
       </w:r>
     </w:p>
     <w:p>
@@ -1792,7 +1794,6 @@
         <w:ind w:hanging="359"/>
       </w:pPr>
       <w:r>
-        <w:lastRenderedPageBreak/>
         <w:t>Visit Resources &gt; JDBC &gt; JDBC Connection Pools.</w:t>
       </w:r>
     </w:p>
@@ -1937,10 +1938,7 @@
         <w:ind w:hanging="359"/>
       </w:pPr>
       <w:r>
-        <w:t>If using a URL to configure the database</w:t>
-      </w:r>
-      <w:r>
-        <w:t xml:space="preserve"> information, set BOTH </w:t>
+        <w:t xml:space="preserve">If using a URL to configure the database information, set BOTH </w:t>
       </w:r>
       <w:proofErr w:type="spellStart"/>
       <w:r>
@@ -1967,9 +1965,17 @@
         <w:rPr>
           <w:rFonts w:ascii="Courier New" w:eastAsia="Courier New" w:hAnsi="Courier New" w:cs="Courier New"/>
         </w:rPr>
-        <w:t>jdbc:mysql</w:t>
-      </w:r>
-      <w:proofErr w:type="spellEnd"/>
+        <w:t>jdbc</w:t>
+      </w:r>
+      <w:proofErr w:type="gramStart"/>
+      <w:r>
+        <w:rPr>
+          <w:rFonts w:ascii="Courier New" w:eastAsia="Courier New" w:hAnsi="Courier New" w:cs="Courier New"/>
+        </w:rPr>
+        <w:t>:mysql</w:t>
+      </w:r>
+      <w:proofErr w:type="spellEnd"/>
+      <w:proofErr w:type="gramEnd"/>
       <w:r>
         <w:rPr>
           <w:rFonts w:ascii="Courier New" w:eastAsia="Courier New" w:hAnsi="Courier New" w:cs="Courier New"/>
@@ -2058,10 +2064,7 @@
         <w:t>password</w:t>
       </w:r>
       <w:r>
-        <w:t xml:space="preserve"> match those used in the database configuration scripts used when initi</w:t>
-      </w:r>
-      <w:r>
-        <w:t>alising the SPECCHIO database (above).</w:t>
+        <w:t xml:space="preserve"> match those used in the database configuration scripts used when initialising the SPECCHIO database (above).</w:t>
       </w:r>
     </w:p>
     <w:p>
@@ -2116,10 +2119,7 @@
         <w:ind w:hanging="359"/>
       </w:pPr>
       <w:r>
-        <w:t>Visit Resources &gt; JDBC &gt; J</w:t>
-      </w:r>
-      <w:r>
-        <w:t>DBC Resources.</w:t>
+        <w:t>Visit Resources &gt; JDBC &gt; JDBC Resources.</w:t>
       </w:r>
     </w:p>
     <w:p>
@@ -2210,8 +2210,8 @@
       <w:pPr>
         <w:pStyle w:val="Heading7"/>
       </w:pPr>
-      <w:bookmarkStart w:id="7" w:name="h.9qy5xtejw5s" w:colFirst="0" w:colLast="0"/>
-      <w:bookmarkEnd w:id="7"/>
+      <w:bookmarkStart w:id="8" w:name="h.9qy5xtejw5s" w:colFirst="0" w:colLast="0"/>
+      <w:bookmarkEnd w:id="8"/>
       <w:r>
         <w:t>Configuring User Authentication</w:t>
       </w:r>
@@ -2247,7 +2247,15 @@
         <w:t>$SPECCHIO_CLIENT_HOME</w:t>
       </w:r>
       <w:r>
-        <w:t xml:space="preserve"> is the root folder of the “SPECCHIO Web Client” work space.</w:t>
+        <w:t xml:space="preserve"> is the root folder of the “SPECCHIO Web Client” </w:t>
+      </w:r>
+      <w:proofErr w:type="gramStart"/>
+      <w:r>
+        <w:t>work space</w:t>
+      </w:r>
+      <w:proofErr w:type="gramEnd"/>
+      <w:r>
+        <w:t>.</w:t>
       </w:r>
     </w:p>
     <w:p>
@@ -2267,16 +2275,13 @@
       </w:r>
       <w:proofErr w:type="spellEnd"/>
       <w:r>
-        <w:t xml:space="preserve"> instance’s p</w:t>
-      </w:r>
-      <w:r>
-        <w:t>ublic key to the SPECCHIO Web Client’s Java key store</w:t>
+        <w:t xml:space="preserve"> instance’s public key to the SPECCHIO Web Client’s Java key store</w:t>
       </w:r>
       <w:r>
         <w:rPr>
           <w:vertAlign w:val="superscript"/>
         </w:rPr>
-        <w:footnoteReference w:id="1"/>
+        <w:footnoteReference w:id="2"/>
       </w:r>
       <w:r>
         <w:t>:</w:t>
@@ -2299,6 +2304,7 @@
         <w:t xml:space="preserve">$ </w:t>
       </w:r>
       <w:proofErr w:type="spellStart"/>
+      <w:proofErr w:type="gramStart"/>
       <w:r>
         <w:rPr>
           <w:color w:val="222222"/>
@@ -2308,6 +2314,7 @@
         <w:t>keytool</w:t>
       </w:r>
       <w:proofErr w:type="spellEnd"/>
+      <w:proofErr w:type="gramEnd"/>
       <w:r>
         <w:rPr>
           <w:color w:val="222222"/>
@@ -2388,6 +2395,7 @@
         <w:t xml:space="preserve">$ </w:t>
       </w:r>
       <w:proofErr w:type="spellStart"/>
+      <w:proofErr w:type="gramStart"/>
       <w:r>
         <w:rPr>
           <w:color w:val="222222"/>
@@ -2397,6 +2405,7 @@
         <w:t>keytool</w:t>
       </w:r>
       <w:proofErr w:type="spellEnd"/>
+      <w:proofErr w:type="gramEnd"/>
       <w:r>
         <w:rPr>
           <w:color w:val="222222"/>
@@ -2421,50 +2430,42 @@
           <w:sz w:val="20"/>
           <w:highlight w:val="white"/>
         </w:rPr>
-        <w:t xml:space="preserve"> $SPECC</w:t>
-      </w:r>
+        <w:t xml:space="preserve"> $SPECCHIO_CLIENT_HOME/</w:t>
+      </w:r>
+      <w:proofErr w:type="spellStart"/>
       <w:r>
         <w:rPr>
           <w:color w:val="222222"/>
           <w:sz w:val="20"/>
           <w:highlight w:val="white"/>
         </w:rPr>
-        <w:t>HIO_CLIENT_HOME/</w:t>
-      </w:r>
-      <w:proofErr w:type="spellStart"/>
+        <w:t>specchio.keystore</w:t>
+      </w:r>
+      <w:proofErr w:type="spellEnd"/>
       <w:r>
         <w:rPr>
           <w:color w:val="222222"/>
           <w:sz w:val="20"/>
           <w:highlight w:val="white"/>
         </w:rPr>
-        <w:t>specchio.keystore</w:t>
-      </w:r>
-      <w:proofErr w:type="spellEnd"/>
+        <w:t xml:space="preserve"> [use password "</w:t>
+      </w:r>
+      <w:proofErr w:type="spellStart"/>
       <w:r>
         <w:rPr>
           <w:color w:val="222222"/>
           <w:sz w:val="20"/>
           <w:highlight w:val="white"/>
         </w:rPr>
-        <w:t xml:space="preserve"> [use password "</w:t>
-      </w:r>
-      <w:proofErr w:type="spellStart"/>
+        <w:t>specchio</w:t>
+      </w:r>
+      <w:proofErr w:type="spellEnd"/>
       <w:r>
         <w:rPr>
           <w:color w:val="222222"/>
           <w:sz w:val="20"/>
           <w:highlight w:val="white"/>
         </w:rPr>
-        <w:t>specchio</w:t>
-      </w:r>
-      <w:proofErr w:type="spellEnd"/>
-      <w:r>
-        <w:rPr>
-          <w:color w:val="222222"/>
-          <w:sz w:val="20"/>
-          <w:highlight w:val="white"/>
-        </w:rPr>
         <w:t>"]</w:t>
       </w:r>
     </w:p>
@@ -2477,6 +2478,7 @@
         <w:ind w:hanging="359"/>
       </w:pPr>
       <w:r>
+        <w:lastRenderedPageBreak/>
         <w:t xml:space="preserve">Set up JDBC Realm authentication in Glassfish (note that the labels on </w:t>
       </w:r>
       <w:proofErr w:type="spellStart"/>
@@ -2529,7 +2531,6 @@
         <w:ind w:hanging="359"/>
       </w:pPr>
       <w:r>
-        <w:lastRenderedPageBreak/>
         <w:t xml:space="preserve">Set “Name” to </w:t>
       </w:r>
       <w:proofErr w:type="spellStart"/>
@@ -2680,10 +2681,7 @@
         <w:ind w:hanging="359"/>
       </w:pPr>
       <w:r>
-        <w:t>S</w:t>
-      </w:r>
-      <w:r>
-        <w:t xml:space="preserve">et “Password Column” to </w:t>
+        <w:t xml:space="preserve">Set “Password Column” to </w:t>
       </w:r>
       <w:r>
         <w:rPr>
@@ -2771,10 +2769,7 @@
         <w:ind w:hanging="359"/>
       </w:pPr>
       <w:r>
-        <w:t>Set “Database U</w:t>
-      </w:r>
-      <w:r>
-        <w:t xml:space="preserve">ser” and “Database Password” to the SPECCHIO administrator’s username (usually </w:t>
+        <w:t xml:space="preserve">Set “Database User” and “Database Password” to the SPECCHIO administrator’s username (usually </w:t>
       </w:r>
       <w:proofErr w:type="spellStart"/>
       <w:r>
@@ -2813,8 +2808,8 @@
       <w:pPr>
         <w:pStyle w:val="Heading7"/>
       </w:pPr>
-      <w:bookmarkStart w:id="8" w:name="h.rs9ra0e99omk" w:colFirst="0" w:colLast="0"/>
-      <w:bookmarkEnd w:id="8"/>
+      <w:bookmarkStart w:id="9" w:name="h.rs9ra0e99omk" w:colFirst="0" w:colLast="0"/>
+      <w:bookmarkEnd w:id="9"/>
       <w:r>
         <w:t>Installing the SPECCHIO Web Services and OAI Service</w:t>
       </w:r>
@@ -2833,10 +2828,7 @@
         <w:ind w:hanging="359"/>
       </w:pPr>
       <w:r>
-        <w:t>Deploy the SPECCHIO Web Se</w:t>
-      </w:r>
-      <w:r>
-        <w:t>rvice</w:t>
+        <w:t>Deploy the SPECCHIO Web Service</w:t>
       </w:r>
     </w:p>
     <w:p>
@@ -2894,13 +2886,7 @@
         <w:rPr>
           <w:rFonts w:ascii="Courier New" w:eastAsia="Courier New" w:hAnsi="Courier New" w:cs="Courier New"/>
         </w:rPr>
-        <w:t xml:space="preserve"> /opt/glassfish3/glassfish/bi</w:t>
-      </w:r>
-      <w:r>
-        <w:rPr>
-          <w:rFonts w:ascii="Courier New" w:eastAsia="Courier New" w:hAnsi="Courier New" w:cs="Courier New"/>
-        </w:rPr>
-        <w:t>n/</w:t>
+        <w:t xml:space="preserve"> /opt/glassfish3/glassfish/bin/</w:t>
       </w:r>
       <w:proofErr w:type="spellStart"/>
       <w:r>
@@ -2921,7 +2907,7 @@
         <w:rPr>
           <w:rFonts w:ascii="Courier New" w:eastAsia="Courier New" w:hAnsi="Courier New" w:cs="Courier New"/>
         </w:rPr>
-        <w:t>specchio-webapp.war</w:t>
+        <w:t>specchio-services.war</w:t>
       </w:r>
       <w:proofErr w:type="spellEnd"/>
     </w:p>
@@ -2954,10 +2940,7 @@
         <w:t xml:space="preserve"> administrative interface</w:t>
       </w:r>
       <w:r>
-        <w:t xml:space="preserve">: Choose “Deploy an application” from the home page, then specify the “war” file as the “packaged file to be uploaded to the server”. Check the value for “context root” </w:t>
-      </w:r>
-      <w:r>
-        <w:t xml:space="preserve">matches the path to be used by the client, usually </w:t>
+        <w:t xml:space="preserve">: Choose “Deploy an application” from the home page, then specify the “war” file as the “packaged file to be uploaded to the server”. Check the value for “context root” matches the path to be used by the client, usually </w:t>
       </w:r>
       <w:proofErr w:type="spellStart"/>
       <w:r>
@@ -2984,69 +2967,85 @@
           <w:color w:val="222222"/>
           <w:highlight w:val="white"/>
         </w:rPr>
-        <w:t xml:space="preserve">Deploy the </w:t>
-      </w:r>
-      <w:proofErr w:type="spellStart"/>
+        <w:t xml:space="preserve">Optional: </w:t>
+      </w:r>
       <w:r>
         <w:rPr>
           <w:color w:val="222222"/>
           <w:highlight w:val="white"/>
         </w:rPr>
-        <w:t>jOAI</w:t>
-      </w:r>
-      <w:proofErr w:type="spellEnd"/>
+        <w:t xml:space="preserve">Deploy the </w:t>
+      </w:r>
+      <w:proofErr w:type="spellStart"/>
       <w:r>
         <w:rPr>
           <w:color w:val="222222"/>
           <w:highlight w:val="white"/>
         </w:rPr>
-        <w:t xml:space="preserve"> service:</w:t>
-      </w:r>
-    </w:p>
-    <w:p>
-      <w:pPr>
-        <w:numPr>
-          <w:ilvl w:val="1"/>
-          <w:numId w:val="6"/>
-        </w:numPr>
-        <w:ind w:hanging="359"/>
-      </w:pPr>
+        <w:t>jOAI</w:t>
+      </w:r>
+      <w:proofErr w:type="spellEnd"/>
       <w:r>
         <w:rPr>
           <w:color w:val="222222"/>
           <w:highlight w:val="white"/>
         </w:rPr>
-        <w:t xml:space="preserve">Unzip the </w:t>
-      </w:r>
-      <w:r>
-        <w:rPr>
-          <w:rFonts w:ascii="Courier New" w:eastAsia="Courier New" w:hAnsi="Courier New" w:cs="Courier New"/>
+        <w:t xml:space="preserve"> service:</w:t>
+      </w:r>
+    </w:p>
+    <w:p>
+      <w:pPr>
+        <w:numPr>
+          <w:ilvl w:val="1"/>
+          <w:numId w:val="6"/>
+        </w:numPr>
+        <w:ind w:hanging="359"/>
+      </w:pPr>
+      <w:r>
+        <w:rPr>
           <w:color w:val="222222"/>
           <w:highlight w:val="white"/>
         </w:rPr>
-        <w:t>joai-3.x.x.x.zip</w:t>
-      </w:r>
-      <w:r>
-        <w:rPr>
+        <w:t xml:space="preserve">Unzip the </w:t>
+      </w:r>
+      <w:r>
+        <w:rPr>
+          <w:rFonts w:ascii="Courier New" w:eastAsia="Courier New" w:hAnsi="Courier New" w:cs="Courier New"/>
           <w:color w:val="222222"/>
           <w:highlight w:val="white"/>
         </w:rPr>
-        <w:t xml:space="preserve"> package, replacing the </w:t>
-      </w:r>
-      <w:r>
-        <w:rPr>
-          <w:rFonts w:ascii="Courier New" w:eastAsia="Courier New" w:hAnsi="Courier New" w:cs="Courier New"/>
+        <w:t>joai-3.x.x.x.zip</w:t>
+      </w:r>
+      <w:r>
+        <w:rPr>
           <w:color w:val="222222"/>
           <w:highlight w:val="white"/>
         </w:rPr>
-        <w:t>x</w:t>
-      </w:r>
-      <w:r>
-        <w:rPr>
+        <w:t xml:space="preserve"> package, replacing the </w:t>
+      </w:r>
+      <w:proofErr w:type="gramStart"/>
+      <w:r>
+        <w:rPr>
+          <w:rFonts w:ascii="Courier New" w:eastAsia="Courier New" w:hAnsi="Courier New" w:cs="Courier New"/>
           <w:color w:val="222222"/>
           <w:highlight w:val="white"/>
         </w:rPr>
-        <w:t>’s with the appropriate version number.</w:t>
+        <w:t>x</w:t>
+      </w:r>
+      <w:r>
+        <w:rPr>
+          <w:color w:val="222222"/>
+          <w:highlight w:val="white"/>
+        </w:rPr>
+        <w:t>’s</w:t>
+      </w:r>
+      <w:proofErr w:type="gramEnd"/>
+      <w:r>
+        <w:rPr>
+          <w:color w:val="222222"/>
+          <w:highlight w:val="white"/>
+        </w:rPr>
+        <w:t xml:space="preserve"> with the appropriate version number.</w:t>
       </w:r>
     </w:p>
     <w:p>
@@ -3165,10 +3164,11 @@
       </w:r>
       <w:proofErr w:type="spellEnd"/>
       <w:r>
-        <w:t xml:space="preserve"> file as the “packaged file to be uploaded to</w:t>
-      </w:r>
-      <w:r>
-        <w:t xml:space="preserve"> the server”. Leave all other settings at their default values.</w:t>
+        <w:t xml:space="preserve"> file as the </w:t>
+      </w:r>
+      <w:r>
+        <w:lastRenderedPageBreak/>
+        <w:t>“packaged file to be uploaded to the server”. Leave all other settings at their default values.</w:t>
       </w:r>
     </w:p>
     <w:p>
@@ -3281,12 +3281,7 @@
         <w:t>Edit User Information</w:t>
       </w:r>
       <w:r>
-        <w:t xml:space="preserve"> from the main menu.</w:t>
-      </w:r>
-      <w:bookmarkStart w:id="9" w:name="_GoBack"/>
-      <w:bookmarkEnd w:id="9"/>
-      <w:r>
-        <w:t xml:space="preserve"> </w:t>
+        <w:t xml:space="preserve"> from the main menu. </w:t>
       </w:r>
     </w:p>
     <w:sectPr>
@@ -3299,7 +3294,7 @@
 </file>
 
 <file path=word/endnotes.xml><?xml version="1.0" encoding="utf-8"?>
-<w:endnotes xmlns:wpc="http://schemas.microsoft.com/office/word/2010/wordprocessingCanvas" xmlns:mc="http://schemas.openxmlformats.org/markup-compatibility/2006" xmlns:o="urn:schemas-microsoft-com:office:office" xmlns:r="http://schemas.openxmlformats.org/officeDocument/2006/relationships" xmlns:m="http://schemas.openxmlformats.org/officeDocument/2006/math" xmlns:v="urn:schemas-microsoft-com:vml" xmlns:wp14="http://schemas.microsoft.com/office/word/2010/wordprocessingDrawing" xmlns:wp="http://schemas.openxmlformats.org/drawingml/2006/wordprocessingDrawing" xmlns:w10="urn:schemas-microsoft-com:office:word" xmlns:w="http://schemas.openxmlformats.org/wordprocessingml/2006/main" xmlns:w14="http://schemas.microsoft.com/office/word/2010/wordml" xmlns:wpg="http://schemas.microsoft.com/office/word/2010/wordprocessingGroup" xmlns:wpi="http://schemas.microsoft.com/office/word/2010/wordprocessingInk" xmlns:wne="http://schemas.microsoft.com/office/word/2006/wordml" xmlns:wps="http://schemas.microsoft.com/office/word/2010/wordprocessingShape" mc:Ignorable="w14 wp14">
+<w:endnotes xmlns:wpc="http://schemas.microsoft.com/office/word/2010/wordprocessingCanvas" xmlns:mo="http://schemas.microsoft.com/office/mac/office/2008/main" xmlns:mc="http://schemas.openxmlformats.org/markup-compatibility/2006" xmlns:mv="urn:schemas-microsoft-com:mac:vml" xmlns:o="urn:schemas-microsoft-com:office:office" xmlns:r="http://schemas.openxmlformats.org/officeDocument/2006/relationships" xmlns:m="http://schemas.openxmlformats.org/officeDocument/2006/math" xmlns:v="urn:schemas-microsoft-com:vml" xmlns:wp14="http://schemas.microsoft.com/office/word/2010/wordprocessingDrawing" xmlns:wp="http://schemas.openxmlformats.org/drawingml/2006/wordprocessingDrawing" xmlns:w10="urn:schemas-microsoft-com:office:word" xmlns:w="http://schemas.openxmlformats.org/wordprocessingml/2006/main" xmlns:w14="http://schemas.microsoft.com/office/word/2010/wordml" xmlns:wpg="http://schemas.microsoft.com/office/word/2010/wordprocessingGroup" xmlns:wpi="http://schemas.microsoft.com/office/word/2010/wordprocessingInk" xmlns:wne="http://schemas.microsoft.com/office/word/2006/wordml" xmlns:wps="http://schemas.microsoft.com/office/word/2010/wordprocessingShape" mc:Ignorable="w14 wp14">
   <w:endnote w:type="separator" w:id="-1">
     <w:p>
       <w:pPr>
@@ -3324,7 +3319,7 @@
 </file>
 
 <file path=word/footnotes.xml><?xml version="1.0" encoding="utf-8"?>
-<w:footnotes xmlns:wpc="http://schemas.microsoft.com/office/word/2010/wordprocessingCanvas" xmlns:mc="http://schemas.openxmlformats.org/markup-compatibility/2006" xmlns:o="urn:schemas-microsoft-com:office:office" xmlns:r="http://schemas.openxmlformats.org/officeDocument/2006/relationships" xmlns:m="http://schemas.openxmlformats.org/officeDocument/2006/math" xmlns:v="urn:schemas-microsoft-com:vml" xmlns:wp14="http://schemas.microsoft.com/office/word/2010/wordprocessingDrawing" xmlns:wp="http://schemas.openxmlformats.org/drawingml/2006/wordprocessingDrawing" xmlns:w10="urn:schemas-microsoft-com:office:word" xmlns:w="http://schemas.openxmlformats.org/wordprocessingml/2006/main" xmlns:w14="http://schemas.microsoft.com/office/word/2010/wordml" xmlns:wpg="http://schemas.microsoft.com/office/word/2010/wordprocessingGroup" xmlns:wpi="http://schemas.microsoft.com/office/word/2010/wordprocessingInk" xmlns:wne="http://schemas.microsoft.com/office/word/2006/wordml" xmlns:wps="http://schemas.microsoft.com/office/word/2010/wordprocessingShape" mc:Ignorable="w14 wp14">
+<w:footnotes xmlns:wpc="http://schemas.microsoft.com/office/word/2010/wordprocessingCanvas" xmlns:mo="http://schemas.microsoft.com/office/mac/office/2008/main" xmlns:mc="http://schemas.openxmlformats.org/markup-compatibility/2006" xmlns:mv="urn:schemas-microsoft-com:mac:vml" xmlns:o="urn:schemas-microsoft-com:office:office" xmlns:r="http://schemas.openxmlformats.org/officeDocument/2006/relationships" xmlns:m="http://schemas.openxmlformats.org/officeDocument/2006/math" xmlns:v="urn:schemas-microsoft-com:vml" xmlns:wp14="http://schemas.microsoft.com/office/word/2010/wordprocessingDrawing" xmlns:wp="http://schemas.openxmlformats.org/drawingml/2006/wordprocessingDrawing" xmlns:w10="urn:schemas-microsoft-com:office:word" xmlns:w="http://schemas.openxmlformats.org/wordprocessingml/2006/main" xmlns:w14="http://schemas.microsoft.com/office/word/2010/wordml" xmlns:wpg="http://schemas.microsoft.com/office/word/2010/wordprocessingGroup" xmlns:wpi="http://schemas.microsoft.com/office/word/2010/wordprocessingInk" xmlns:wne="http://schemas.microsoft.com/office/word/2006/wordml" xmlns:wps="http://schemas.microsoft.com/office/word/2010/wordprocessingShape" mc:Ignorable="w14 wp14">
   <w:footnote w:type="separator" w:id="-1">
     <w:p>
       <w:pPr>
@@ -3348,6 +3343,31 @@
   <w:footnote w:id="1">
     <w:p>
       <w:pPr>
+        <w:pStyle w:val="FootnoteText"/>
+        <w:rPr>
+          <w:lang w:val="en-US"/>
+        </w:rPr>
+      </w:pPr>
+      <w:r>
+        <w:rPr>
+          <w:rStyle w:val="FootnoteReference"/>
+        </w:rPr>
+        <w:footnoteRef/>
+      </w:r>
+      <w:r>
+        <w:t xml:space="preserve"> </w:t>
+      </w:r>
+      <w:r>
+        <w:rPr>
+          <w:lang w:val="en-US"/>
+        </w:rPr>
+        <w:t>Not required for most installations of SPECCHIO</w:t>
+      </w:r>
+    </w:p>
+  </w:footnote>
+  <w:footnote w:id="2">
+    <w:p>
+      <w:pPr>
         <w:contextualSpacing w:val="0"/>
       </w:pPr>
       <w:r>
@@ -3360,13 +3380,21 @@
         <w:rPr>
           <w:sz w:val="20"/>
         </w:rPr>
-        <w:t xml:space="preserve"> The production version of the SPECCHIO client should be shipped with the appropriate public keys already installed. If the SPECCHIO server’s certificate is signed by a well-known certificat</w:t>
-      </w:r>
+        <w:t xml:space="preserve"> The production version of the SPECCHIO client should be shipped with the appropriate public keys already installed. If </w:t>
+      </w:r>
+      <w:proofErr w:type="gramStart"/>
       <w:r>
         <w:rPr>
           <w:sz w:val="20"/>
         </w:rPr>
-        <w:t>e authority, it should not be necessary to install extra public keys at all.</w:t>
+        <w:t>the SPECCHIO server’s certificate is signed by a well-known certificate authority</w:t>
+      </w:r>
+      <w:proofErr w:type="gramEnd"/>
+      <w:r>
+        <w:rPr>
+          <w:sz w:val="20"/>
+        </w:rPr>
+        <w:t>, it should not be necessary to install extra public keys at all.</w:t>
       </w:r>
     </w:p>
   </w:footnote>
@@ -3374,7 +3402,7 @@
 </file>
 
 <file path=word/numbering.xml><?xml version="1.0" encoding="utf-8"?>
-<w:numbering xmlns:wpc="http://schemas.microsoft.com/office/word/2010/wordprocessingCanvas" xmlns:mc="http://schemas.openxmlformats.org/markup-compatibility/2006" xmlns:o="urn:schemas-microsoft-com:office:office" xmlns:r="http://schemas.openxmlformats.org/officeDocument/2006/relationships" xmlns:m="http://schemas.openxmlformats.org/officeDocument/2006/math" xmlns:v="urn:schemas-microsoft-com:vml" xmlns:wp14="http://schemas.microsoft.com/office/word/2010/wordprocessingDrawing" xmlns:wp="http://schemas.openxmlformats.org/drawingml/2006/wordprocessingDrawing" xmlns:w10="urn:schemas-microsoft-com:office:word" xmlns:w="http://schemas.openxmlformats.org/wordprocessingml/2006/main" xmlns:w14="http://schemas.microsoft.com/office/word/2010/wordml" xmlns:wpg="http://schemas.microsoft.com/office/word/2010/wordprocessingGroup" xmlns:wpi="http://schemas.microsoft.com/office/word/2010/wordprocessingInk" xmlns:wne="http://schemas.microsoft.com/office/word/2006/wordml" xmlns:wps="http://schemas.microsoft.com/office/word/2010/wordprocessingShape" mc:Ignorable="w14 wp14">
+<w:numbering xmlns:wpc="http://schemas.microsoft.com/office/word/2010/wordprocessingCanvas" xmlns:mo="http://schemas.microsoft.com/office/mac/office/2008/main" xmlns:mc="http://schemas.openxmlformats.org/markup-compatibility/2006" xmlns:mv="urn:schemas-microsoft-com:mac:vml" xmlns:o="urn:schemas-microsoft-com:office:office" xmlns:r="http://schemas.openxmlformats.org/officeDocument/2006/relationships" xmlns:m="http://schemas.openxmlformats.org/officeDocument/2006/math" xmlns:v="urn:schemas-microsoft-com:vml" xmlns:wp14="http://schemas.microsoft.com/office/word/2010/wordprocessingDrawing" xmlns:wp="http://schemas.openxmlformats.org/drawingml/2006/wordprocessingDrawing" xmlns:w10="urn:schemas-microsoft-com:office:word" xmlns:w="http://schemas.openxmlformats.org/wordprocessingml/2006/main" xmlns:w14="http://schemas.microsoft.com/office/word/2010/wordml" xmlns:wpg="http://schemas.microsoft.com/office/word/2010/wordprocessingGroup" xmlns:wpi="http://schemas.microsoft.com/office/word/2010/wordprocessingInk" xmlns:wne="http://schemas.microsoft.com/office/word/2006/wordml" xmlns:wps="http://schemas.microsoft.com/office/word/2010/wordprocessingShape" mc:Ignorable="w14 wp14">
   <w:abstractNum w:abstractNumId="0">
     <w:nsid w:val="02EE0F60"/>
     <w:multiLevelType w:val="multilevel"/>
@@ -5364,7 +5392,7 @@
       </w:pPr>
     </w:pPrDefault>
   </w:docDefaults>
-  <w:latentStyles w:defLockedState="0" w:defUIPriority="99" w:defSemiHidden="1" w:defUnhideWhenUsed="1" w:defQFormat="0" w:count="267">
+  <w:latentStyles w:defLockedState="0" w:defUIPriority="99" w:defSemiHidden="1" w:defUnhideWhenUsed="1" w:defQFormat="0" w:count="276">
     <w:lsdException w:name="Normal" w:semiHidden="0" w:uiPriority="0" w:unhideWhenUsed="0" w:qFormat="1"/>
     <w:lsdException w:name="heading 1" w:semiHidden="0" w:uiPriority="9" w:unhideWhenUsed="0" w:qFormat="1"/>
     <w:lsdException w:name="heading 2" w:uiPriority="9" w:qFormat="1"/>
@@ -5723,11 +5751,49 @@
       <w:ind w:left="720"/>
     </w:pPr>
   </w:style>
+  <w:style w:type="paragraph" w:styleId="FootnoteText">
+    <w:name w:val="footnote text"/>
+    <w:basedOn w:val="Normal"/>
+    <w:link w:val="FootnoteTextChar"/>
+    <w:uiPriority w:val="99"/>
+    <w:unhideWhenUsed/>
+    <w:rsid w:val="00B951DF"/>
+    <w:pPr>
+      <w:spacing w:line="240" w:lineRule="auto"/>
+    </w:pPr>
+    <w:rPr>
+      <w:sz w:val="24"/>
+      <w:szCs w:val="24"/>
+    </w:rPr>
+  </w:style>
+  <w:style w:type="character" w:customStyle="1" w:styleId="FootnoteTextChar">
+    <w:name w:val="Footnote Text Char"/>
+    <w:basedOn w:val="DefaultParagraphFont"/>
+    <w:link w:val="FootnoteText"/>
+    <w:uiPriority w:val="99"/>
+    <w:rsid w:val="00B951DF"/>
+    <w:rPr>
+      <w:rFonts w:ascii="Arial" w:eastAsia="Arial" w:hAnsi="Arial" w:cs="Arial"/>
+      <w:color w:val="000000"/>
+      <w:sz w:val="24"/>
+      <w:szCs w:val="24"/>
+    </w:rPr>
+  </w:style>
+  <w:style w:type="character" w:styleId="FootnoteReference">
+    <w:name w:val="footnote reference"/>
+    <w:basedOn w:val="DefaultParagraphFont"/>
+    <w:uiPriority w:val="99"/>
+    <w:unhideWhenUsed/>
+    <w:rsid w:val="00B951DF"/>
+    <w:rPr>
+      <w:vertAlign w:val="superscript"/>
+    </w:rPr>
+  </w:style>
 </w:styles>
 </file>
 
 <file path=word/stylesWithEffects.xml><?xml version="1.0" encoding="utf-8"?>
-<w:styles xmlns:wpc="http://schemas.microsoft.com/office/word/2010/wordprocessingCanvas" xmlns:mc="http://schemas.openxmlformats.org/markup-compatibility/2006" xmlns:o="urn:schemas-microsoft-com:office:office" xmlns:r="http://schemas.openxmlformats.org/officeDocument/2006/relationships" xmlns:m="http://schemas.openxmlformats.org/officeDocument/2006/math" xmlns:v="urn:schemas-microsoft-com:vml" xmlns:wp14="http://schemas.microsoft.com/office/word/2010/wordprocessingDrawing" xmlns:wp="http://schemas.openxmlformats.org/drawingml/2006/wordprocessingDrawing" xmlns:w10="urn:schemas-microsoft-com:office:word" xmlns:w="http://schemas.openxmlformats.org/wordprocessingml/2006/main" xmlns:w14="http://schemas.microsoft.com/office/word/2010/wordml" xmlns:wpg="http://schemas.microsoft.com/office/word/2010/wordprocessingGroup" xmlns:wpi="http://schemas.microsoft.com/office/word/2010/wordprocessingInk" xmlns:wne="http://schemas.microsoft.com/office/word/2006/wordml" xmlns:wps="http://schemas.microsoft.com/office/word/2010/wordprocessingShape" mc:Ignorable="w14 wp14">
+<w:styles xmlns:wpc="http://schemas.microsoft.com/office/word/2010/wordprocessingCanvas" xmlns:mo="http://schemas.microsoft.com/office/mac/office/2008/main" xmlns:mc="http://schemas.openxmlformats.org/markup-compatibility/2006" xmlns:mv="urn:schemas-microsoft-com:mac:vml" xmlns:o="urn:schemas-microsoft-com:office:office" xmlns:r="http://schemas.openxmlformats.org/officeDocument/2006/relationships" xmlns:m="http://schemas.openxmlformats.org/officeDocument/2006/math" xmlns:v="urn:schemas-microsoft-com:vml" xmlns:wp14="http://schemas.microsoft.com/office/word/2010/wordprocessingDrawing" xmlns:wp="http://schemas.openxmlformats.org/drawingml/2006/wordprocessingDrawing" xmlns:w10="urn:schemas-microsoft-com:office:word" xmlns:w="http://schemas.openxmlformats.org/wordprocessingml/2006/main" xmlns:w14="http://schemas.microsoft.com/office/word/2010/wordml" xmlns:wpg="http://schemas.microsoft.com/office/word/2010/wordprocessingGroup" xmlns:wpi="http://schemas.microsoft.com/office/word/2010/wordprocessingInk" xmlns:wne="http://schemas.microsoft.com/office/word/2006/wordml" xmlns:wps="http://schemas.microsoft.com/office/word/2010/wordprocessingShape" mc:Ignorable="w14 wp14">
   <w:docDefaults>
     <w:rPrDefault>
       <w:rPr>
@@ -5743,7 +5809,7 @@
       </w:pPr>
     </w:pPrDefault>
   </w:docDefaults>
-  <w:latentStyles w:defLockedState="0" w:defUIPriority="99" w:defSemiHidden="1" w:defUnhideWhenUsed="1" w:defQFormat="0" w:count="267">
+  <w:latentStyles w:defLockedState="0" w:defUIPriority="99" w:defSemiHidden="1" w:defUnhideWhenUsed="1" w:defQFormat="0" w:count="276">
     <w:lsdException w:name="Normal" w:semiHidden="0" w:uiPriority="0" w:unhideWhenUsed="0" w:qFormat="1"/>
     <w:lsdException w:name="heading 1" w:semiHidden="0" w:uiPriority="9" w:unhideWhenUsed="0" w:qFormat="1"/>
     <w:lsdException w:name="heading 2" w:uiPriority="9" w:qFormat="1"/>
@@ -6102,6 +6168,44 @@
       <w:ind w:left="720"/>
     </w:pPr>
   </w:style>
+  <w:style w:type="paragraph" w:styleId="FootnoteText">
+    <w:name w:val="footnote text"/>
+    <w:basedOn w:val="Normal"/>
+    <w:link w:val="FootnoteTextChar"/>
+    <w:uiPriority w:val="99"/>
+    <w:unhideWhenUsed/>
+    <w:rsid w:val="00B951DF"/>
+    <w:pPr>
+      <w:spacing w:line="240" w:lineRule="auto"/>
+    </w:pPr>
+    <w:rPr>
+      <w:sz w:val="24"/>
+      <w:szCs w:val="24"/>
+    </w:rPr>
+  </w:style>
+  <w:style w:type="character" w:customStyle="1" w:styleId="FootnoteTextChar">
+    <w:name w:val="Footnote Text Char"/>
+    <w:basedOn w:val="DefaultParagraphFont"/>
+    <w:link w:val="FootnoteText"/>
+    <w:uiPriority w:val="99"/>
+    <w:rsid w:val="00B951DF"/>
+    <w:rPr>
+      <w:rFonts w:ascii="Arial" w:eastAsia="Arial" w:hAnsi="Arial" w:cs="Arial"/>
+      <w:color w:val="000000"/>
+      <w:sz w:val="24"/>
+      <w:szCs w:val="24"/>
+    </w:rPr>
+  </w:style>
+  <w:style w:type="character" w:styleId="FootnoteReference">
+    <w:name w:val="footnote reference"/>
+    <w:basedOn w:val="DefaultParagraphFont"/>
+    <w:uiPriority w:val="99"/>
+    <w:unhideWhenUsed/>
+    <w:rsid w:val="00B951DF"/>
+    <w:rPr>
+      <w:vertAlign w:val="superscript"/>
+    </w:rPr>
+  </w:style>
 </w:styles>
 </file>
 

--- a/doc/SPECCHIO_ServerInstallation.docx
+++ b/doc/SPECCHIO_ServerInstallation.docx
@@ -136,10 +136,16 @@
         <w:t>The following sections describe how to perform a fresh installation of SPECCHIO V3</w:t>
       </w:r>
       <w:r>
-        <w:t>.1.3</w:t>
-      </w:r>
-      <w:r>
-        <w:t>. If you have already installed SPECCHIO V3.0.0, but want to upgrade your installation, please refer to “Upgrading an Existing SPECCHIO Installation” at the end of this document.</w:t>
+        <w:t>.2.0</w:t>
+      </w:r>
+      <w:r>
+        <w:t>. If you have already installed SPECCHIO V3.0.0</w:t>
+      </w:r>
+      <w:r>
+        <w:t xml:space="preserve"> or higher</w:t>
+      </w:r>
+      <w:r>
+        <w:t>, but want to upgrade your installation, please refer to “Upgrading an Existing SPECCHIO Installation” at the end of this document.</w:t>
       </w:r>
     </w:p>
     <w:p>
@@ -221,7 +227,7 @@
         <w:rPr>
           <w:rFonts w:ascii="Courier New" w:eastAsia="Courier New" w:hAnsi="Courier New" w:cs="Courier New"/>
         </w:rPr>
-        <w:t>1.3</w:t>
+        <w:t>2.0</w:t>
       </w:r>
       <w:r>
         <w:rPr>
@@ -429,7 +435,7 @@
         <w:ind w:hanging="359"/>
       </w:pPr>
       <w:r>
-        <w:t>Install the SPECCHIO V3.1.3</w:t>
+        <w:t>Install the SPECCHIO V3.2.0</w:t>
       </w:r>
       <w:r>
         <w:t xml:space="preserve"> database schema definition</w:t>
@@ -526,7 +532,7 @@
         <w:rPr>
           <w:rFonts w:ascii="Courier New" w:eastAsia="Courier New" w:hAnsi="Courier New" w:cs="Courier New"/>
         </w:rPr>
-        <w:t>1</w:t>
+        <w:t>2</w:t>
       </w:r>
       <w:r>
         <w:rPr>
@@ -538,10 +544,8 @@
         <w:rPr>
           <w:rFonts w:ascii="Courier New" w:eastAsia="Courier New" w:hAnsi="Courier New" w:cs="Courier New"/>
         </w:rPr>
-        <w:t>3</w:t>
-      </w:r>
-      <w:bookmarkStart w:id="3" w:name="_GoBack"/>
-      <w:bookmarkEnd w:id="3"/>
+        <w:t>0</w:t>
+      </w:r>
       <w:r>
         <w:rPr>
           <w:rFonts w:ascii="Courier New" w:eastAsia="Courier New" w:hAnsi="Courier New" w:cs="Courier New"/>
@@ -838,39 +842,39 @@
       <w:pPr>
         <w:pStyle w:val="Heading7"/>
       </w:pPr>
-      <w:bookmarkStart w:id="4" w:name="h.ppkcoofcz57z" w:colFirst="0" w:colLast="0"/>
+      <w:bookmarkStart w:id="3" w:name="h.ppkcoofcz57z" w:colFirst="0" w:colLast="0"/>
+      <w:bookmarkEnd w:id="3"/>
+      <w:proofErr w:type="spellStart"/>
+      <w:r>
+        <w:t>GlassFish</w:t>
+      </w:r>
+      <w:proofErr w:type="spellEnd"/>
+      <w:r>
+        <w:t xml:space="preserve"> Installation</w:t>
+      </w:r>
+    </w:p>
+    <w:p>
+      <w:pPr>
+        <w:contextualSpacing w:val="0"/>
+      </w:pPr>
+      <w:r>
+        <w:t xml:space="preserve">SPECCHIO V3 has been tested with </w:t>
+      </w:r>
+      <w:proofErr w:type="spellStart"/>
+      <w:r>
+        <w:t>GlassFish</w:t>
+      </w:r>
+      <w:proofErr w:type="spellEnd"/>
+      <w:r>
+        <w:t xml:space="preserve"> 3.1.2.2. Versions prior to 3.1.2 do not appear to work.</w:t>
+      </w:r>
+    </w:p>
+    <w:p>
+      <w:pPr>
+        <w:pStyle w:val="Heading8"/>
+      </w:pPr>
+      <w:bookmarkStart w:id="4" w:name="h.q4q3974me47v" w:colFirst="0" w:colLast="0"/>
       <w:bookmarkEnd w:id="4"/>
-      <w:proofErr w:type="spellStart"/>
-      <w:r>
-        <w:t>GlassFish</w:t>
-      </w:r>
-      <w:proofErr w:type="spellEnd"/>
-      <w:r>
-        <w:t xml:space="preserve"> Installation</w:t>
-      </w:r>
-    </w:p>
-    <w:p>
-      <w:pPr>
-        <w:contextualSpacing w:val="0"/>
-      </w:pPr>
-      <w:r>
-        <w:t xml:space="preserve">SPECCHIO V3 has been tested with </w:t>
-      </w:r>
-      <w:proofErr w:type="spellStart"/>
-      <w:r>
-        <w:t>GlassFish</w:t>
-      </w:r>
-      <w:proofErr w:type="spellEnd"/>
-      <w:r>
-        <w:t xml:space="preserve"> 3.1.2.2. Versions prior to 3.1.2 do not appear to work.</w:t>
-      </w:r>
-    </w:p>
-    <w:p>
-      <w:pPr>
-        <w:pStyle w:val="Heading8"/>
-      </w:pPr>
-      <w:bookmarkStart w:id="5" w:name="h.q4q3974me47v" w:colFirst="0" w:colLast="0"/>
-      <w:bookmarkEnd w:id="5"/>
       <w:r>
         <w:t xml:space="preserve">Installing </w:t>
       </w:r>
@@ -1038,8 +1042,8 @@
       <w:pPr>
         <w:pStyle w:val="Heading8"/>
       </w:pPr>
-      <w:bookmarkStart w:id="6" w:name="h.rd7co0y0em5z" w:colFirst="0" w:colLast="0"/>
-      <w:bookmarkEnd w:id="6"/>
+      <w:bookmarkStart w:id="5" w:name="h.rd7co0y0em5z" w:colFirst="0" w:colLast="0"/>
+      <w:bookmarkEnd w:id="5"/>
       <w:r>
         <w:t xml:space="preserve">Installing </w:t>
       </w:r>
@@ -1661,8 +1665,8 @@
       <w:pPr>
         <w:pStyle w:val="Heading7"/>
       </w:pPr>
-      <w:bookmarkStart w:id="7" w:name="h.1uw69bcrulcp" w:colFirst="0" w:colLast="0"/>
-      <w:bookmarkEnd w:id="7"/>
+      <w:bookmarkStart w:id="6" w:name="h.1uw69bcrulcp" w:colFirst="0" w:colLast="0"/>
+      <w:bookmarkEnd w:id="6"/>
       <w:r>
         <w:t xml:space="preserve">Configuring a MySQL Connection Pool in </w:t>
       </w:r>
@@ -2210,8 +2214,8 @@
       <w:pPr>
         <w:pStyle w:val="Heading7"/>
       </w:pPr>
-      <w:bookmarkStart w:id="8" w:name="h.9qy5xtejw5s" w:colFirst="0" w:colLast="0"/>
-      <w:bookmarkEnd w:id="8"/>
+      <w:bookmarkStart w:id="7" w:name="h.9qy5xtejw5s" w:colFirst="0" w:colLast="0"/>
+      <w:bookmarkEnd w:id="7"/>
       <w:r>
         <w:t>Configuring User Authentication</w:t>
       </w:r>
@@ -2808,8 +2812,8 @@
       <w:pPr>
         <w:pStyle w:val="Heading7"/>
       </w:pPr>
-      <w:bookmarkStart w:id="9" w:name="h.rs9ra0e99omk" w:colFirst="0" w:colLast="0"/>
-      <w:bookmarkEnd w:id="9"/>
+      <w:bookmarkStart w:id="8" w:name="h.rs9ra0e99omk" w:colFirst="0" w:colLast="0"/>
+      <w:bookmarkEnd w:id="8"/>
       <w:r>
         <w:t>Installing the SPECCHIO Web Services and OAI Service</w:t>
       </w:r>
@@ -3283,6 +3287,158 @@
       <w:r>
         <w:t xml:space="preserve"> from the main menu. </w:t>
       </w:r>
+    </w:p>
+    <w:p/>
+    <w:p>
+      <w:pPr>
+        <w:pStyle w:val="Heading8"/>
+      </w:pPr>
+      <w:r>
+        <w:t>Upgrading from V3.0.1 to V3.1.0</w:t>
+      </w:r>
+    </w:p>
+    <w:p>
+      <w:pPr>
+        <w:pStyle w:val="ListParagraph"/>
+        <w:numPr>
+          <w:ilvl w:val="0"/>
+          <w:numId w:val="12"/>
+        </w:numPr>
+      </w:pPr>
+      <w:r>
+        <w:t xml:space="preserve">Extract the file </w:t>
+      </w:r>
+      <w:r>
+        <w:rPr>
+          <w:rFonts w:ascii="Courier New" w:hAnsi="Courier New" w:cs="Courier New"/>
+        </w:rPr>
+        <w:t>specchio_database_upgrade_V3.0.1_V3.1.0</w:t>
+      </w:r>
+      <w:r>
+        <w:rPr>
+          <w:rFonts w:ascii="Courier New" w:hAnsi="Courier New" w:cs="Courier New"/>
+        </w:rPr>
+        <w:t>.sql</w:t>
+      </w:r>
+      <w:r>
+        <w:t xml:space="preserve"> from </w:t>
+      </w:r>
+      <w:r>
+        <w:rPr>
+          <w:rFonts w:ascii="Courier New" w:hAnsi="Courier New" w:cs="Courier New"/>
+        </w:rPr>
+        <w:t>specchio-database-definition.zip</w:t>
+      </w:r>
+      <w:r>
+        <w:t>.</w:t>
+      </w:r>
+    </w:p>
+    <w:p>
+      <w:pPr>
+        <w:pStyle w:val="ListParagraph"/>
+        <w:numPr>
+          <w:ilvl w:val="0"/>
+          <w:numId w:val="12"/>
+        </w:numPr>
+      </w:pPr>
+      <w:r>
+        <w:t xml:space="preserve">Execute </w:t>
+      </w:r>
+      <w:r>
+        <w:rPr>
+          <w:rFonts w:ascii="Courier New" w:hAnsi="Courier New" w:cs="Courier New"/>
+        </w:rPr>
+        <w:t>specchio_database_upgrade_V3.0.1_V3.1.0</w:t>
+      </w:r>
+      <w:r>
+        <w:rPr>
+          <w:rFonts w:ascii="Courier New" w:hAnsi="Courier New" w:cs="Courier New"/>
+        </w:rPr>
+        <w:t>.sql</w:t>
+      </w:r>
+      <w:r>
+        <w:t xml:space="preserve"> using MySQL Workbench or other MySQL client.</w:t>
+      </w:r>
+    </w:p>
+    <w:p/>
+    <w:p>
+      <w:pPr>
+        <w:pStyle w:val="Heading8"/>
+      </w:pPr>
+      <w:r>
+        <w:t>Upgrading from V3.1.0 to V3.2</w:t>
+      </w:r>
+      <w:r>
+        <w:t>.0</w:t>
+      </w:r>
+    </w:p>
+    <w:p>
+      <w:pPr>
+        <w:pStyle w:val="ListParagraph"/>
+        <w:numPr>
+          <w:ilvl w:val="0"/>
+          <w:numId w:val="13"/>
+        </w:numPr>
+      </w:pPr>
+      <w:r>
+        <w:t xml:space="preserve">Extract the file </w:t>
+      </w:r>
+      <w:r>
+        <w:rPr>
+          <w:rFonts w:ascii="Courier New" w:hAnsi="Courier New" w:cs="Courier New"/>
+        </w:rPr>
+        <w:t>specchio_database_upgrade_V3.1.0_V3.2.0</w:t>
+      </w:r>
+      <w:r>
+        <w:rPr>
+          <w:rFonts w:ascii="Courier New" w:hAnsi="Courier New" w:cs="Courier New"/>
+        </w:rPr>
+        <w:t>.sql</w:t>
+      </w:r>
+      <w:r>
+        <w:t xml:space="preserve"> from </w:t>
+      </w:r>
+      <w:r>
+        <w:rPr>
+          <w:rFonts w:ascii="Courier New" w:hAnsi="Courier New" w:cs="Courier New"/>
+        </w:rPr>
+        <w:t>specchio-database-definition.zip</w:t>
+      </w:r>
+      <w:r>
+        <w:t>.</w:t>
+      </w:r>
+    </w:p>
+    <w:p>
+      <w:pPr>
+        <w:pStyle w:val="ListParagraph"/>
+        <w:numPr>
+          <w:ilvl w:val="0"/>
+          <w:numId w:val="13"/>
+        </w:numPr>
+      </w:pPr>
+      <w:r>
+        <w:t xml:space="preserve">Execute </w:t>
+      </w:r>
+      <w:r>
+        <w:rPr>
+          <w:rFonts w:ascii="Courier New" w:hAnsi="Courier New" w:cs="Courier New"/>
+        </w:rPr>
+        <w:t>specchio_database_upgrade_V3.1.0_V3.2.0</w:t>
+      </w:r>
+      <w:r>
+        <w:rPr>
+          <w:rFonts w:ascii="Courier New" w:hAnsi="Courier New" w:cs="Courier New"/>
+        </w:rPr>
+        <w:t>.sql</w:t>
+      </w:r>
+      <w:r>
+        <w:t xml:space="preserve"> using MySQL Workbench or other MySQL client.</w:t>
+      </w:r>
+    </w:p>
+    <w:p/>
+    <w:p>
+      <w:bookmarkStart w:id="9" w:name="_GoBack"/>
+      <w:bookmarkEnd w:id="9"/>
     </w:p>
     <w:sectPr>
       <w:pgSz w:w="12240" w:h="15840"/>
@@ -5337,6 +5493,178 @@
         <w:u w:val="none"/>
         <w:vertAlign w:val="baseline"/>
       </w:rPr>
+    </w:lvl>
+  </w:abstractNum>
+  <w:abstractNum w:abstractNumId="11">
+    <w:nsid w:val="6FA43387"/>
+    <w:multiLevelType w:val="hybridMultilevel"/>
+    <w:tmpl w:val="707A995E"/>
+    <w:lvl w:ilvl="0" w:tplc="0C09000F">
+      <w:start w:val="1"/>
+      <w:numFmt w:val="decimal"/>
+      <w:lvlText w:val="%1."/>
+      <w:lvlJc w:val="left"/>
+      <w:pPr>
+        <w:ind w:left="720" w:hanging="360"/>
+      </w:pPr>
+    </w:lvl>
+    <w:lvl w:ilvl="1" w:tplc="0C090019" w:tentative="1">
+      <w:start w:val="1"/>
+      <w:numFmt w:val="lowerLetter"/>
+      <w:lvlText w:val="%2."/>
+      <w:lvlJc w:val="left"/>
+      <w:pPr>
+        <w:ind w:left="1440" w:hanging="360"/>
+      </w:pPr>
+    </w:lvl>
+    <w:lvl w:ilvl="2" w:tplc="0C09001B" w:tentative="1">
+      <w:start w:val="1"/>
+      <w:numFmt w:val="lowerRoman"/>
+      <w:lvlText w:val="%3."/>
+      <w:lvlJc w:val="right"/>
+      <w:pPr>
+        <w:ind w:left="2160" w:hanging="180"/>
+      </w:pPr>
+    </w:lvl>
+    <w:lvl w:ilvl="3" w:tplc="0C09000F" w:tentative="1">
+      <w:start w:val="1"/>
+      <w:numFmt w:val="decimal"/>
+      <w:lvlText w:val="%4."/>
+      <w:lvlJc w:val="left"/>
+      <w:pPr>
+        <w:ind w:left="2880" w:hanging="360"/>
+      </w:pPr>
+    </w:lvl>
+    <w:lvl w:ilvl="4" w:tplc="0C090019" w:tentative="1">
+      <w:start w:val="1"/>
+      <w:numFmt w:val="lowerLetter"/>
+      <w:lvlText w:val="%5."/>
+      <w:lvlJc w:val="left"/>
+      <w:pPr>
+        <w:ind w:left="3600" w:hanging="360"/>
+      </w:pPr>
+    </w:lvl>
+    <w:lvl w:ilvl="5" w:tplc="0C09001B" w:tentative="1">
+      <w:start w:val="1"/>
+      <w:numFmt w:val="lowerRoman"/>
+      <w:lvlText w:val="%6."/>
+      <w:lvlJc w:val="right"/>
+      <w:pPr>
+        <w:ind w:left="4320" w:hanging="180"/>
+      </w:pPr>
+    </w:lvl>
+    <w:lvl w:ilvl="6" w:tplc="0C09000F" w:tentative="1">
+      <w:start w:val="1"/>
+      <w:numFmt w:val="decimal"/>
+      <w:lvlText w:val="%7."/>
+      <w:lvlJc w:val="left"/>
+      <w:pPr>
+        <w:ind w:left="5040" w:hanging="360"/>
+      </w:pPr>
+    </w:lvl>
+    <w:lvl w:ilvl="7" w:tplc="0C090019" w:tentative="1">
+      <w:start w:val="1"/>
+      <w:numFmt w:val="lowerLetter"/>
+      <w:lvlText w:val="%8."/>
+      <w:lvlJc w:val="left"/>
+      <w:pPr>
+        <w:ind w:left="5760" w:hanging="360"/>
+      </w:pPr>
+    </w:lvl>
+    <w:lvl w:ilvl="8" w:tplc="0C09001B" w:tentative="1">
+      <w:start w:val="1"/>
+      <w:numFmt w:val="lowerRoman"/>
+      <w:lvlText w:val="%9."/>
+      <w:lvlJc w:val="right"/>
+      <w:pPr>
+        <w:ind w:left="6480" w:hanging="180"/>
+      </w:pPr>
+    </w:lvl>
+  </w:abstractNum>
+  <w:abstractNum w:abstractNumId="12">
+    <w:nsid w:val="71D3088C"/>
+    <w:multiLevelType w:val="hybridMultilevel"/>
+    <w:tmpl w:val="707A995E"/>
+    <w:lvl w:ilvl="0" w:tplc="0C09000F">
+      <w:start w:val="1"/>
+      <w:numFmt w:val="decimal"/>
+      <w:lvlText w:val="%1."/>
+      <w:lvlJc w:val="left"/>
+      <w:pPr>
+        <w:ind w:left="720" w:hanging="360"/>
+      </w:pPr>
+    </w:lvl>
+    <w:lvl w:ilvl="1" w:tplc="0C090019" w:tentative="1">
+      <w:start w:val="1"/>
+      <w:numFmt w:val="lowerLetter"/>
+      <w:lvlText w:val="%2."/>
+      <w:lvlJc w:val="left"/>
+      <w:pPr>
+        <w:ind w:left="1440" w:hanging="360"/>
+      </w:pPr>
+    </w:lvl>
+    <w:lvl w:ilvl="2" w:tplc="0C09001B" w:tentative="1">
+      <w:start w:val="1"/>
+      <w:numFmt w:val="lowerRoman"/>
+      <w:lvlText w:val="%3."/>
+      <w:lvlJc w:val="right"/>
+      <w:pPr>
+        <w:ind w:left="2160" w:hanging="180"/>
+      </w:pPr>
+    </w:lvl>
+    <w:lvl w:ilvl="3" w:tplc="0C09000F" w:tentative="1">
+      <w:start w:val="1"/>
+      <w:numFmt w:val="decimal"/>
+      <w:lvlText w:val="%4."/>
+      <w:lvlJc w:val="left"/>
+      <w:pPr>
+        <w:ind w:left="2880" w:hanging="360"/>
+      </w:pPr>
+    </w:lvl>
+    <w:lvl w:ilvl="4" w:tplc="0C090019" w:tentative="1">
+      <w:start w:val="1"/>
+      <w:numFmt w:val="lowerLetter"/>
+      <w:lvlText w:val="%5."/>
+      <w:lvlJc w:val="left"/>
+      <w:pPr>
+        <w:ind w:left="3600" w:hanging="360"/>
+      </w:pPr>
+    </w:lvl>
+    <w:lvl w:ilvl="5" w:tplc="0C09001B" w:tentative="1">
+      <w:start w:val="1"/>
+      <w:numFmt w:val="lowerRoman"/>
+      <w:lvlText w:val="%6."/>
+      <w:lvlJc w:val="right"/>
+      <w:pPr>
+        <w:ind w:left="4320" w:hanging="180"/>
+      </w:pPr>
+    </w:lvl>
+    <w:lvl w:ilvl="6" w:tplc="0C09000F" w:tentative="1">
+      <w:start w:val="1"/>
+      <w:numFmt w:val="decimal"/>
+      <w:lvlText w:val="%7."/>
+      <w:lvlJc w:val="left"/>
+      <w:pPr>
+        <w:ind w:left="5040" w:hanging="360"/>
+      </w:pPr>
+    </w:lvl>
+    <w:lvl w:ilvl="7" w:tplc="0C090019" w:tentative="1">
+      <w:start w:val="1"/>
+      <w:numFmt w:val="lowerLetter"/>
+      <w:lvlText w:val="%8."/>
+      <w:lvlJc w:val="left"/>
+      <w:pPr>
+        <w:ind w:left="5760" w:hanging="360"/>
+      </w:pPr>
+    </w:lvl>
+    <w:lvl w:ilvl="8" w:tplc="0C09001B" w:tentative="1">
+      <w:start w:val="1"/>
+      <w:numFmt w:val="lowerRoman"/>
+      <w:lvlText w:val="%9."/>
+      <w:lvlJc w:val="right"/>
+      <w:pPr>
+        <w:ind w:left="6480" w:hanging="180"/>
+      </w:pPr>
     </w:lvl>
   </w:abstractNum>
   <w:num w:numId="1">
@@ -5371,6 +5699,12 @@
   </w:num>
   <w:num w:numId="11">
     <w:abstractNumId w:val="1"/>
+  </w:num>
+  <w:num w:numId="12">
+    <w:abstractNumId w:val="12"/>
+  </w:num>
+  <w:num w:numId="13">
+    <w:abstractNumId w:val="11"/>
   </w:num>
 </w:numbering>
 </file>

--- a/doc/SPECCHIO_ServerInstallation.docx
+++ b/doc/SPECCHIO_ServerInstallation.docx
@@ -2911,7 +2911,19 @@
         <w:rPr>
           <w:rFonts w:ascii="Courier New" w:eastAsia="Courier New" w:hAnsi="Courier New" w:cs="Courier New"/>
         </w:rPr>
-        <w:t>specchio-services.war</w:t>
+        <w:t>specchio-</w:t>
+      </w:r>
+      <w:r>
+        <w:rPr>
+          <w:rFonts w:ascii="Courier New" w:eastAsia="Courier New" w:hAnsi="Courier New" w:cs="Courier New"/>
+        </w:rPr>
+        <w:t>webapp</w:t>
+      </w:r>
+      <w:r>
+        <w:rPr>
+          <w:rFonts w:ascii="Courier New" w:eastAsia="Courier New" w:hAnsi="Courier New" w:cs="Courier New"/>
+        </w:rPr>
+        <w:t>.war</w:t>
       </w:r>
       <w:proofErr w:type="spellEnd"/>
     </w:p>
@@ -2957,6 +2969,8 @@
       <w:r>
         <w:t>.</w:t>
       </w:r>
+      <w:bookmarkStart w:id="9" w:name="_GoBack"/>
+      <w:bookmarkEnd w:id="9"/>
     </w:p>
     <w:p>
       <w:pPr>
@@ -3366,10 +3380,7 @@
         <w:pStyle w:val="Heading8"/>
       </w:pPr>
       <w:r>
-        <w:t>Upgrading from V3.1.0 to V3.2</w:t>
-      </w:r>
-      <w:r>
-        <w:t>.0</w:t>
+        <w:t>Upgrading from V3.1.0 to V3.2.0</w:t>
       </w:r>
     </w:p>
     <w:p>
@@ -3436,10 +3447,7 @@
       </w:r>
     </w:p>
     <w:p/>
-    <w:p>
-      <w:bookmarkStart w:id="9" w:name="_GoBack"/>
-      <w:bookmarkEnd w:id="9"/>
-    </w:p>
+    <w:p/>
     <w:sectPr>
       <w:pgSz w:w="12240" w:h="15840"/>
       <w:pgMar w:top="1440" w:right="1440" w:bottom="1440" w:left="1440" w:header="720" w:footer="720" w:gutter="0"/>

--- a/doc/SPECCHIO_ServerInstallation.docx
+++ b/doc/SPECCHIO_ServerInstallation.docx
@@ -36,7 +36,19 @@
       <w:r>
         <w:t>MySQL, including JDBC driver</w:t>
       </w:r>
-    </w:p>
+      <w:r>
+        <w:t xml:space="preserve">. </w:t>
+      </w:r>
+      <w:bookmarkStart w:id="2" w:name="OLE_LINK7"/>
+      <w:bookmarkStart w:id="3" w:name="OLE_LINK8"/>
+      <w:bookmarkStart w:id="4" w:name="_GoBack"/>
+      <w:r>
+        <w:t>SPECCHIO V3.3 requires MYSQL 5.5 or higher due to the spatial extension.</w:t>
+      </w:r>
+    </w:p>
+    <w:bookmarkEnd w:id="2"/>
+    <w:bookmarkEnd w:id="3"/>
+    <w:bookmarkEnd w:id="4"/>
     <w:p>
       <w:pPr>
         <w:numPr>
@@ -152,8 +164,8 @@
       <w:pPr>
         <w:pStyle w:val="Heading7"/>
       </w:pPr>
-      <w:bookmarkStart w:id="2" w:name="h.8woamgxcke13" w:colFirst="0" w:colLast="0"/>
-      <w:bookmarkEnd w:id="2"/>
+      <w:bookmarkStart w:id="5" w:name="h.8woamgxcke13" w:colFirst="0" w:colLast="0"/>
+      <w:bookmarkEnd w:id="5"/>
       <w:r>
         <w:t>Initialising the SPECCHIO Database</w:t>
       </w:r>
@@ -471,6 +483,7 @@
         <w:ind w:hanging="359"/>
       </w:pPr>
       <w:r>
+        <w:lastRenderedPageBreak/>
         <w:t xml:space="preserve">Select </w:t>
       </w:r>
       <w:r>
@@ -492,7 +505,6 @@
         <w:ind w:hanging="359"/>
       </w:pPr>
       <w:r>
-        <w:lastRenderedPageBreak/>
         <w:t xml:space="preserve">Check </w:t>
       </w:r>
       <w:r>
@@ -842,8 +854,8 @@
       <w:pPr>
         <w:pStyle w:val="Heading7"/>
       </w:pPr>
-      <w:bookmarkStart w:id="3" w:name="h.ppkcoofcz57z" w:colFirst="0" w:colLast="0"/>
-      <w:bookmarkEnd w:id="3"/>
+      <w:bookmarkStart w:id="6" w:name="h.ppkcoofcz57z" w:colFirst="0" w:colLast="0"/>
+      <w:bookmarkEnd w:id="6"/>
       <w:proofErr w:type="spellStart"/>
       <w:r>
         <w:t>GlassFish</w:t>
@@ -873,8 +885,8 @@
       <w:pPr>
         <w:pStyle w:val="Heading8"/>
       </w:pPr>
-      <w:bookmarkStart w:id="4" w:name="h.q4q3974me47v" w:colFirst="0" w:colLast="0"/>
-      <w:bookmarkEnd w:id="4"/>
+      <w:bookmarkStart w:id="7" w:name="h.q4q3974me47v" w:colFirst="0" w:colLast="0"/>
+      <w:bookmarkEnd w:id="7"/>
       <w:r>
         <w:t xml:space="preserve">Installing </w:t>
       </w:r>
@@ -1042,8 +1054,8 @@
       <w:pPr>
         <w:pStyle w:val="Heading8"/>
       </w:pPr>
-      <w:bookmarkStart w:id="5" w:name="h.rd7co0y0em5z" w:colFirst="0" w:colLast="0"/>
-      <w:bookmarkEnd w:id="5"/>
+      <w:bookmarkStart w:id="8" w:name="h.rd7co0y0em5z" w:colFirst="0" w:colLast="0"/>
+      <w:bookmarkEnd w:id="8"/>
       <w:r>
         <w:t xml:space="preserve">Installing </w:t>
       </w:r>
@@ -1061,6 +1073,7 @@
         <w:contextualSpacing w:val="0"/>
       </w:pPr>
       <w:r>
+        <w:lastRenderedPageBreak/>
         <w:t xml:space="preserve">The following instructions are based on those at </w:t>
       </w:r>
       <w:hyperlink r:id="rId10">
@@ -1091,7 +1104,6 @@
       </w:pPr>
       <w:proofErr w:type="spellStart"/>
       <w:r>
-        <w:lastRenderedPageBreak/>
         <w:t>GlassFish</w:t>
       </w:r>
       <w:proofErr w:type="spellEnd"/>
@@ -1665,8 +1677,8 @@
       <w:pPr>
         <w:pStyle w:val="Heading7"/>
       </w:pPr>
-      <w:bookmarkStart w:id="6" w:name="h.1uw69bcrulcp" w:colFirst="0" w:colLast="0"/>
-      <w:bookmarkEnd w:id="6"/>
+      <w:bookmarkStart w:id="9" w:name="h.1uw69bcrulcp" w:colFirst="0" w:colLast="0"/>
+      <w:bookmarkEnd w:id="9"/>
       <w:r>
         <w:t xml:space="preserve">Configuring a MySQL Connection Pool in </w:t>
       </w:r>
@@ -1682,6 +1694,7 @@
       </w:pPr>
       <w:proofErr w:type="spellStart"/>
       <w:r>
+        <w:lastRenderedPageBreak/>
         <w:t>GlassFish</w:t>
       </w:r>
       <w:proofErr w:type="spellEnd"/>
@@ -1739,7 +1752,6 @@
         <w:ind w:hanging="359"/>
       </w:pPr>
       <w:r>
-        <w:lastRenderedPageBreak/>
         <w:t>Copy the MySQL JDBC connector (</w:t>
       </w:r>
       <w:r>
@@ -2214,8 +2226,8 @@
       <w:pPr>
         <w:pStyle w:val="Heading7"/>
       </w:pPr>
-      <w:bookmarkStart w:id="7" w:name="h.9qy5xtejw5s" w:colFirst="0" w:colLast="0"/>
-      <w:bookmarkEnd w:id="7"/>
+      <w:bookmarkStart w:id="10" w:name="h.9qy5xtejw5s" w:colFirst="0" w:colLast="0"/>
+      <w:bookmarkEnd w:id="10"/>
       <w:r>
         <w:t>Configuring User Authentication</w:t>
       </w:r>
@@ -2305,6 +2317,7 @@
           <w:sz w:val="20"/>
           <w:highlight w:val="white"/>
         </w:rPr>
+        <w:lastRenderedPageBreak/>
         <w:t xml:space="preserve">$ </w:t>
       </w:r>
       <w:proofErr w:type="spellStart"/>
@@ -2482,7 +2495,6 @@
         <w:ind w:hanging="359"/>
       </w:pPr>
       <w:r>
-        <w:lastRenderedPageBreak/>
         <w:t xml:space="preserve">Set up JDBC Realm authentication in Glassfish (note that the labels on </w:t>
       </w:r>
       <w:proofErr w:type="spellStart"/>
@@ -2812,8 +2824,8 @@
       <w:pPr>
         <w:pStyle w:val="Heading7"/>
       </w:pPr>
-      <w:bookmarkStart w:id="8" w:name="h.rs9ra0e99omk" w:colFirst="0" w:colLast="0"/>
-      <w:bookmarkEnd w:id="8"/>
+      <w:bookmarkStart w:id="11" w:name="h.rs9ra0e99omk" w:colFirst="0" w:colLast="0"/>
+      <w:bookmarkEnd w:id="11"/>
       <w:r>
         <w:t>Installing the SPECCHIO Web Services and OAI Service</w:t>
       </w:r>
@@ -2969,8 +2981,6 @@
       <w:r>
         <w:t>.</w:t>
       </w:r>
-      <w:bookmarkStart w:id="9" w:name="_GoBack"/>
-      <w:bookmarkEnd w:id="9"/>
     </w:p>
     <w:p>
       <w:pPr>
@@ -3080,6 +3090,7 @@
           <w:color w:val="222222"/>
           <w:highlight w:val="white"/>
         </w:rPr>
+        <w:lastRenderedPageBreak/>
         <w:t>From the command line</w:t>
       </w:r>
       <w:r>
@@ -3182,11 +3193,7 @@
       </w:r>
       <w:proofErr w:type="spellEnd"/>
       <w:r>
-        <w:t xml:space="preserve"> file as the </w:t>
-      </w:r>
-      <w:r>
-        <w:lastRenderedPageBreak/>
-        <w:t>“packaged file to be uploaded to the server”. Leave all other settings at their default values.</w:t>
+        <w:t xml:space="preserve"> file as the “packaged file to be uploaded to the server”. Leave all other settings at their default values.</w:t>
       </w:r>
     </w:p>
     <w:p>
@@ -3209,6 +3216,19 @@
     </w:p>
     <w:p>
       <w:pPr>
+        <w:rPr>
+          <w:b/>
+        </w:rPr>
+      </w:pPr>
+      <w:r>
+        <w:rPr>
+          <w:b/>
+        </w:rPr>
+        <w:t>NOTE: Always dump the current version of the SPECCHIO database to a file before carrying out a database upgrade!</w:t>
+      </w:r>
+    </w:p>
+    <w:p>
+      <w:pPr>
         <w:pStyle w:val="Heading8"/>
       </w:pPr>
       <w:r>
@@ -3446,6 +3466,210 @@
         <w:t xml:space="preserve"> using MySQL Workbench or other MySQL client.</w:t>
       </w:r>
     </w:p>
+    <w:p/>
+    <w:p>
+      <w:pPr>
+        <w:pStyle w:val="Heading8"/>
+      </w:pPr>
+      <w:r>
+        <w:t>Upgrading from V3.2.X and higher to V3.3.0.0 and higher</w:t>
+      </w:r>
+    </w:p>
+    <w:p>
+      <w:r>
+        <w:t>Starting with server and client version 3.3.0.0 an automatic upgrading process is part of SPECCHIO. This is relevant, as the spatial upgrade requires more complex operations that are encoded on the server side within the SPECCHIO web application Java code.</w:t>
+      </w:r>
+    </w:p>
+    <w:p/>
+    <w:p>
+      <w:pPr>
+        <w:pStyle w:val="ListParagraph"/>
+        <w:numPr>
+          <w:ilvl w:val="0"/>
+          <w:numId w:val="14"/>
+        </w:numPr>
+      </w:pPr>
+      <w:r>
+        <w:t xml:space="preserve">Install the new war file (V3.3.0.0 or higher) </w:t>
+      </w:r>
+    </w:p>
+    <w:p>
+      <w:pPr>
+        <w:pStyle w:val="ListParagraph"/>
+        <w:numPr>
+          <w:ilvl w:val="0"/>
+          <w:numId w:val="14"/>
+        </w:numPr>
+      </w:pPr>
+      <w:r>
+        <w:t xml:space="preserve">Install the new client application (V3.3.0.0 or higher) </w:t>
+      </w:r>
+    </w:p>
+    <w:p>
+      <w:pPr>
+        <w:pStyle w:val="ListParagraph"/>
+        <w:numPr>
+          <w:ilvl w:val="0"/>
+          <w:numId w:val="14"/>
+        </w:numPr>
+      </w:pPr>
+      <w:r>
+        <w:t>Start client application, login as admin user</w:t>
+      </w:r>
+    </w:p>
+    <w:p>
+      <w:pPr>
+        <w:pStyle w:val="ListParagraph"/>
+        <w:numPr>
+          <w:ilvl w:val="0"/>
+          <w:numId w:val="14"/>
+        </w:numPr>
+      </w:pPr>
+      <w:r>
+        <w:t>Select ‘Upgrade database’ from the Database menu</w:t>
+      </w:r>
+      <w:r>
+        <w:br/>
+      </w:r>
+      <w:r>
+        <w:br/>
+      </w:r>
+      <w:r>
+        <w:lastRenderedPageBreak/>
+        <w:drawing>
+          <wp:inline distT="0" distB="0" distL="0" distR="0" wp14:anchorId="66CBBDB7" wp14:editId="3139F95C">
+            <wp:extent cx="3086100" cy="1450637"/>
+            <wp:effectExtent l="0" t="0" r="0" b="0"/>
+            <wp:docPr id="1" name="Picture 1"/>
+            <wp:cNvGraphicFramePr>
+              <a:graphicFrameLocks xmlns:a="http://schemas.openxmlformats.org/drawingml/2006/main" noChangeAspect="1"/>
+            </wp:cNvGraphicFramePr>
+            <a:graphic xmlns:a="http://schemas.openxmlformats.org/drawingml/2006/main">
+              <a:graphicData uri="http://schemas.openxmlformats.org/drawingml/2006/picture">
+                <pic:pic xmlns:pic="http://schemas.openxmlformats.org/drawingml/2006/picture">
+                  <pic:nvPicPr>
+                    <pic:cNvPr id="0" name="Picture 1"/>
+                    <pic:cNvPicPr>
+                      <a:picLocks noChangeAspect="1" noChangeArrowheads="1"/>
+                    </pic:cNvPicPr>
+                  </pic:nvPicPr>
+                  <pic:blipFill>
+                    <a:blip r:embed="rId14">
+                      <a:extLst>
+                        <a:ext uri="{28A0092B-C50C-407E-A947-70E740481C1C}">
+                          <a14:useLocalDpi xmlns:a14="http://schemas.microsoft.com/office/drawing/2010/main" val="0"/>
+                        </a:ext>
+                      </a:extLst>
+                    </a:blip>
+                    <a:srcRect/>
+                    <a:stretch>
+                      <a:fillRect/>
+                    </a:stretch>
+                  </pic:blipFill>
+                  <pic:spPr bwMode="auto">
+                    <a:xfrm>
+                      <a:off x="0" y="0"/>
+                      <a:ext cx="3086603" cy="1450873"/>
+                    </a:xfrm>
+                    <a:prstGeom prst="rect">
+                      <a:avLst/>
+                    </a:prstGeom>
+                    <a:noFill/>
+                    <a:ln>
+                      <a:noFill/>
+                    </a:ln>
+                  </pic:spPr>
+                </pic:pic>
+              </a:graphicData>
+            </a:graphic>
+          </wp:inline>
+        </w:drawing>
+      </w:r>
+      <w:r>
+        <w:br/>
+      </w:r>
+    </w:p>
+    <w:p>
+      <w:pPr>
+        <w:pStyle w:val="ListParagraph"/>
+        <w:numPr>
+          <w:ilvl w:val="0"/>
+          <w:numId w:val="14"/>
+        </w:numPr>
+      </w:pPr>
+      <w:r>
+        <w:t xml:space="preserve">The current version and the available upgrade </w:t>
+      </w:r>
+      <w:proofErr w:type="gramStart"/>
+      <w:r>
+        <w:t>is</w:t>
+      </w:r>
+      <w:proofErr w:type="gramEnd"/>
+      <w:r>
+        <w:t xml:space="preserve"> displayed. Click OK to install all required upgrades in sequential order.</w:t>
+      </w:r>
+      <w:r>
+        <w:br/>
+      </w:r>
+      <w:r>
+        <w:br/>
+      </w:r>
+      <w:r>
+        <w:rPr>
+          <w:noProof/>
+          <w:lang w:val="en-US" w:eastAsia="en-US"/>
+        </w:rPr>
+        <w:drawing>
+          <wp:inline distT="0" distB="0" distL="0" distR="0" wp14:anchorId="59BFA0D4" wp14:editId="3DF041BE">
+            <wp:extent cx="1938827" cy="686661"/>
+            <wp:effectExtent l="0" t="0" r="0" b="0"/>
+            <wp:docPr id="2" name="Picture 2"/>
+            <wp:cNvGraphicFramePr>
+              <a:graphicFrameLocks xmlns:a="http://schemas.openxmlformats.org/drawingml/2006/main" noChangeAspect="1"/>
+            </wp:cNvGraphicFramePr>
+            <a:graphic xmlns:a="http://schemas.openxmlformats.org/drawingml/2006/main">
+              <a:graphicData uri="http://schemas.openxmlformats.org/drawingml/2006/picture">
+                <pic:pic xmlns:pic="http://schemas.openxmlformats.org/drawingml/2006/picture">
+                  <pic:nvPicPr>
+                    <pic:cNvPr id="0" name="Picture 2"/>
+                    <pic:cNvPicPr>
+                      <a:picLocks noChangeAspect="1" noChangeArrowheads="1"/>
+                    </pic:cNvPicPr>
+                  </pic:nvPicPr>
+                  <pic:blipFill>
+                    <a:blip r:embed="rId15">
+                      <a:extLst>
+                        <a:ext uri="{28A0092B-C50C-407E-A947-70E740481C1C}">
+                          <a14:useLocalDpi xmlns:a14="http://schemas.microsoft.com/office/drawing/2010/main" val="0"/>
+                        </a:ext>
+                      </a:extLst>
+                    </a:blip>
+                    <a:srcRect/>
+                    <a:stretch>
+                      <a:fillRect/>
+                    </a:stretch>
+                  </pic:blipFill>
+                  <pic:spPr bwMode="auto">
+                    <a:xfrm>
+                      <a:off x="0" y="0"/>
+                      <a:ext cx="1938827" cy="686661"/>
+                    </a:xfrm>
+                    <a:prstGeom prst="rect">
+                      <a:avLst/>
+                    </a:prstGeom>
+                    <a:noFill/>
+                    <a:ln>
+                      <a:noFill/>
+                    </a:ln>
+                  </pic:spPr>
+                </pic:pic>
+              </a:graphicData>
+            </a:graphic>
+          </wp:inline>
+        </w:drawing>
+      </w:r>
+    </w:p>
+    <w:p/>
     <w:p/>
     <w:p/>
     <w:sectPr>
@@ -3839,6 +4063,92 @@
     </w:lvl>
   </w:abstractNum>
   <w:abstractNum w:abstractNumId="2">
+    <w:nsid w:val="0AE8092E"/>
+    <w:multiLevelType w:val="hybridMultilevel"/>
+    <w:tmpl w:val="BB007980"/>
+    <w:lvl w:ilvl="0" w:tplc="0409000F">
+      <w:start w:val="1"/>
+      <w:numFmt w:val="decimal"/>
+      <w:lvlText w:val="%1."/>
+      <w:lvlJc w:val="left"/>
+      <w:pPr>
+        <w:ind w:left="720" w:hanging="360"/>
+      </w:pPr>
+    </w:lvl>
+    <w:lvl w:ilvl="1" w:tplc="04090019" w:tentative="1">
+      <w:start w:val="1"/>
+      <w:numFmt w:val="lowerLetter"/>
+      <w:lvlText w:val="%2."/>
+      <w:lvlJc w:val="left"/>
+      <w:pPr>
+        <w:ind w:left="1440" w:hanging="360"/>
+      </w:pPr>
+    </w:lvl>
+    <w:lvl w:ilvl="2" w:tplc="0409001B" w:tentative="1">
+      <w:start w:val="1"/>
+      <w:numFmt w:val="lowerRoman"/>
+      <w:lvlText w:val="%3."/>
+      <w:lvlJc w:val="right"/>
+      <w:pPr>
+        <w:ind w:left="2160" w:hanging="180"/>
+      </w:pPr>
+    </w:lvl>
+    <w:lvl w:ilvl="3" w:tplc="0409000F" w:tentative="1">
+      <w:start w:val="1"/>
+      <w:numFmt w:val="decimal"/>
+      <w:lvlText w:val="%4."/>
+      <w:lvlJc w:val="left"/>
+      <w:pPr>
+        <w:ind w:left="2880" w:hanging="360"/>
+      </w:pPr>
+    </w:lvl>
+    <w:lvl w:ilvl="4" w:tplc="04090019" w:tentative="1">
+      <w:start w:val="1"/>
+      <w:numFmt w:val="lowerLetter"/>
+      <w:lvlText w:val="%5."/>
+      <w:lvlJc w:val="left"/>
+      <w:pPr>
+        <w:ind w:left="3600" w:hanging="360"/>
+      </w:pPr>
+    </w:lvl>
+    <w:lvl w:ilvl="5" w:tplc="0409001B" w:tentative="1">
+      <w:start w:val="1"/>
+      <w:numFmt w:val="lowerRoman"/>
+      <w:lvlText w:val="%6."/>
+      <w:lvlJc w:val="right"/>
+      <w:pPr>
+        <w:ind w:left="4320" w:hanging="180"/>
+      </w:pPr>
+    </w:lvl>
+    <w:lvl w:ilvl="6" w:tplc="0409000F" w:tentative="1">
+      <w:start w:val="1"/>
+      <w:numFmt w:val="decimal"/>
+      <w:lvlText w:val="%7."/>
+      <w:lvlJc w:val="left"/>
+      <w:pPr>
+        <w:ind w:left="5040" w:hanging="360"/>
+      </w:pPr>
+    </w:lvl>
+    <w:lvl w:ilvl="7" w:tplc="04090019" w:tentative="1">
+      <w:start w:val="1"/>
+      <w:numFmt w:val="lowerLetter"/>
+      <w:lvlText w:val="%8."/>
+      <w:lvlJc w:val="left"/>
+      <w:pPr>
+        <w:ind w:left="5760" w:hanging="360"/>
+      </w:pPr>
+    </w:lvl>
+    <w:lvl w:ilvl="8" w:tplc="0409001B" w:tentative="1">
+      <w:start w:val="1"/>
+      <w:numFmt w:val="lowerRoman"/>
+      <w:lvlText w:val="%9."/>
+      <w:lvlJc w:val="right"/>
+      <w:pPr>
+        <w:ind w:left="6480" w:hanging="180"/>
+      </w:pPr>
+    </w:lvl>
+  </w:abstractNum>
+  <w:abstractNum w:abstractNumId="3">
     <w:nsid w:val="1EF30D68"/>
     <w:multiLevelType w:val="multilevel"/>
     <w:tmpl w:val="F55EAECA"/>
@@ -4023,7 +4333,7 @@
       </w:rPr>
     </w:lvl>
   </w:abstractNum>
-  <w:abstractNum w:abstractNumId="3">
+  <w:abstractNum w:abstractNumId="4">
     <w:nsid w:val="2E897A1D"/>
     <w:multiLevelType w:val="multilevel"/>
     <w:tmpl w:val="0A68A23A"/>
@@ -4208,7 +4518,7 @@
       </w:rPr>
     </w:lvl>
   </w:abstractNum>
-  <w:abstractNum w:abstractNumId="4">
+  <w:abstractNum w:abstractNumId="5">
     <w:nsid w:val="333E1E67"/>
     <w:multiLevelType w:val="multilevel"/>
     <w:tmpl w:val="2736CDEC"/>
@@ -4393,7 +4703,7 @@
       </w:rPr>
     </w:lvl>
   </w:abstractNum>
-  <w:abstractNum w:abstractNumId="5">
+  <w:abstractNum w:abstractNumId="6">
     <w:nsid w:val="54DE17CA"/>
     <w:multiLevelType w:val="multilevel"/>
     <w:tmpl w:val="BED457A2"/>
@@ -4578,7 +4888,7 @@
       </w:rPr>
     </w:lvl>
   </w:abstractNum>
-  <w:abstractNum w:abstractNumId="6">
+  <w:abstractNum w:abstractNumId="7">
     <w:nsid w:val="58823B62"/>
     <w:multiLevelType w:val="multilevel"/>
     <w:tmpl w:val="9FA2B6AE"/>
@@ -4763,7 +5073,7 @@
       </w:rPr>
     </w:lvl>
   </w:abstractNum>
-  <w:abstractNum w:abstractNumId="7">
+  <w:abstractNum w:abstractNumId="8">
     <w:nsid w:val="60711E57"/>
     <w:multiLevelType w:val="multilevel"/>
     <w:tmpl w:val="397811F8"/>
@@ -4948,7 +5258,7 @@
       </w:rPr>
     </w:lvl>
   </w:abstractNum>
-  <w:abstractNum w:abstractNumId="8">
+  <w:abstractNum w:abstractNumId="9">
     <w:nsid w:val="60892DBC"/>
     <w:multiLevelType w:val="multilevel"/>
     <w:tmpl w:val="66F0858C"/>
@@ -5133,7 +5443,7 @@
       </w:rPr>
     </w:lvl>
   </w:abstractNum>
-  <w:abstractNum w:abstractNumId="9">
+  <w:abstractNum w:abstractNumId="10">
     <w:nsid w:val="645A1A96"/>
     <w:multiLevelType w:val="multilevel"/>
     <w:tmpl w:val="3EDE30F0"/>
@@ -5318,7 +5628,7 @@
       </w:rPr>
     </w:lvl>
   </w:abstractNum>
-  <w:abstractNum w:abstractNumId="10">
+  <w:abstractNum w:abstractNumId="11">
     <w:nsid w:val="67822B3E"/>
     <w:multiLevelType w:val="multilevel"/>
     <w:tmpl w:val="5CB60440"/>
@@ -5503,7 +5813,7 @@
       </w:rPr>
     </w:lvl>
   </w:abstractNum>
-  <w:abstractNum w:abstractNumId="11">
+  <w:abstractNum w:abstractNumId="12">
     <w:nsid w:val="6FA43387"/>
     <w:multiLevelType w:val="hybridMultilevel"/>
     <w:tmpl w:val="707A995E"/>
@@ -5589,7 +5899,7 @@
       </w:pPr>
     </w:lvl>
   </w:abstractNum>
-  <w:abstractNum w:abstractNumId="12">
+  <w:abstractNum w:abstractNumId="13">
     <w:nsid w:val="71D3088C"/>
     <w:multiLevelType w:val="hybridMultilevel"/>
     <w:tmpl w:val="707A995E"/>
@@ -5676,43 +5986,46 @@
     </w:lvl>
   </w:abstractNum>
   <w:num w:numId="1">
-    <w:abstractNumId w:val="6"/>
+    <w:abstractNumId w:val="7"/>
   </w:num>
   <w:num w:numId="2">
+    <w:abstractNumId w:val="10"/>
+  </w:num>
+  <w:num w:numId="3">
     <w:abstractNumId w:val="9"/>
   </w:num>
-  <w:num w:numId="3">
+  <w:num w:numId="4">
     <w:abstractNumId w:val="8"/>
   </w:num>
-  <w:num w:numId="4">
-    <w:abstractNumId w:val="7"/>
-  </w:num>
   <w:num w:numId="5">
-    <w:abstractNumId w:val="10"/>
+    <w:abstractNumId w:val="11"/>
   </w:num>
   <w:num w:numId="6">
-    <w:abstractNumId w:val="3"/>
+    <w:abstractNumId w:val="4"/>
   </w:num>
   <w:num w:numId="7">
-    <w:abstractNumId w:val="2"/>
+    <w:abstractNumId w:val="3"/>
   </w:num>
   <w:num w:numId="8">
     <w:abstractNumId w:val="0"/>
   </w:num>
   <w:num w:numId="9">
-    <w:abstractNumId w:val="5"/>
+    <w:abstractNumId w:val="6"/>
   </w:num>
   <w:num w:numId="10">
-    <w:abstractNumId w:val="4"/>
+    <w:abstractNumId w:val="5"/>
   </w:num>
   <w:num w:numId="11">
     <w:abstractNumId w:val="1"/>
   </w:num>
   <w:num w:numId="12">
+    <w:abstractNumId w:val="13"/>
+  </w:num>
+  <w:num w:numId="13">
     <w:abstractNumId w:val="12"/>
   </w:num>
-  <w:num w:numId="13">
-    <w:abstractNumId w:val="11"/>
+  <w:num w:numId="14">
+    <w:abstractNumId w:val="2"/>
   </w:num>
 </w:numbering>
 </file>
@@ -6131,6 +6444,37 @@
       <w:vertAlign w:val="superscript"/>
     </w:rPr>
   </w:style>
+  <w:style w:type="paragraph" w:styleId="BalloonText">
+    <w:name w:val="Balloon Text"/>
+    <w:basedOn w:val="Normal"/>
+    <w:link w:val="BalloonTextChar"/>
+    <w:uiPriority w:val="99"/>
+    <w:semiHidden/>
+    <w:unhideWhenUsed/>
+    <w:rsid w:val="001E42DB"/>
+    <w:pPr>
+      <w:spacing w:line="240" w:lineRule="auto"/>
+    </w:pPr>
+    <w:rPr>
+      <w:rFonts w:ascii="Lucida Grande" w:hAnsi="Lucida Grande" w:cs="Lucida Grande"/>
+      <w:sz w:val="18"/>
+      <w:szCs w:val="18"/>
+    </w:rPr>
+  </w:style>
+  <w:style w:type="character" w:customStyle="1" w:styleId="BalloonTextChar">
+    <w:name w:val="Balloon Text Char"/>
+    <w:basedOn w:val="DefaultParagraphFont"/>
+    <w:link w:val="BalloonText"/>
+    <w:uiPriority w:val="99"/>
+    <w:semiHidden/>
+    <w:rsid w:val="001E42DB"/>
+    <w:rPr>
+      <w:rFonts w:ascii="Lucida Grande" w:eastAsia="Arial" w:hAnsi="Lucida Grande" w:cs="Lucida Grande"/>
+      <w:color w:val="000000"/>
+      <w:sz w:val="18"/>
+      <w:szCs w:val="18"/>
+    </w:rPr>
+  </w:style>
 </w:styles>
 </file>
 
@@ -6548,6 +6892,37 @@
       <w:vertAlign w:val="superscript"/>
     </w:rPr>
   </w:style>
+  <w:style w:type="paragraph" w:styleId="BalloonText">
+    <w:name w:val="Balloon Text"/>
+    <w:basedOn w:val="Normal"/>
+    <w:link w:val="BalloonTextChar"/>
+    <w:uiPriority w:val="99"/>
+    <w:semiHidden/>
+    <w:unhideWhenUsed/>
+    <w:rsid w:val="001E42DB"/>
+    <w:pPr>
+      <w:spacing w:line="240" w:lineRule="auto"/>
+    </w:pPr>
+    <w:rPr>
+      <w:rFonts w:ascii="Lucida Grande" w:hAnsi="Lucida Grande" w:cs="Lucida Grande"/>
+      <w:sz w:val="18"/>
+      <w:szCs w:val="18"/>
+    </w:rPr>
+  </w:style>
+  <w:style w:type="character" w:customStyle="1" w:styleId="BalloonTextChar">
+    <w:name w:val="Balloon Text Char"/>
+    <w:basedOn w:val="DefaultParagraphFont"/>
+    <w:link w:val="BalloonText"/>
+    <w:uiPriority w:val="99"/>
+    <w:semiHidden/>
+    <w:rsid w:val="001E42DB"/>
+    <w:rPr>
+      <w:rFonts w:ascii="Lucida Grande" w:eastAsia="Arial" w:hAnsi="Lucida Grande" w:cs="Lucida Grande"/>
+      <w:color w:val="000000"/>
+      <w:sz w:val="18"/>
+      <w:szCs w:val="18"/>
+    </w:rPr>
+  </w:style>
 </w:styles>
 </file>
 
